--- a/IDBMS/relationalSchema.docx
+++ b/IDBMS/relationalSchema.docx
@@ -124,28 +124,441 @@
         </w:rPr>
         <w:t>1.</w:t>
       </w:r>
-      <w:proofErr w:type="gramStart"/>
-      <w:r>
-        <w:rPr>
-          <w:rFonts w:ascii="Times New Roman" w:hAnsi="Times New Roman" w:cs="Times New Roman"/>
-          <w:lang w:val="en-US"/>
-        </w:rPr>
-        <w:t>Shipment(</w:t>
-      </w:r>
-      <w:proofErr w:type="gramEnd"/>
-      <w:r>
-        <w:rPr>
-          <w:rFonts w:ascii="Times New Roman" w:hAnsi="Times New Roman" w:cs="Times New Roman"/>
-          <w:lang w:val="en-US"/>
-        </w:rPr>
-        <w:t>shipmentID , officeID , deliveryManID , cost , customerID , pickupDate , deliveryDate</w:t>
-      </w:r>
-      <w:r>
-        <w:rPr>
-          <w:rFonts w:ascii="Times New Roman" w:hAnsi="Times New Roman" w:cs="Times New Roman"/>
-          <w:lang w:val="en-US"/>
-        </w:rPr>
-        <w:t>s</w:t>
+      <w:r>
+        <w:rPr>
+          <w:rFonts w:ascii="Times New Roman" w:hAnsi="Times New Roman" w:cs="Times New Roman"/>
+          <w:lang w:val="en-US"/>
+        </w:rPr>
+        <w:t xml:space="preserve">Shipment(shipmentID , officeID , deliveryManID , cost , </w:t>
+      </w:r>
+      <w:r>
+        <w:rPr>
+          <w:rFonts w:ascii="Times New Roman" w:hAnsi="Times New Roman" w:cs="Times New Roman"/>
+          <w:lang w:val="en-US"/>
+        </w:rPr>
+        <w:t xml:space="preserve">status , </w:t>
+      </w:r>
+      <w:r>
+        <w:rPr>
+          <w:rFonts w:ascii="Times New Roman" w:hAnsi="Times New Roman" w:cs="Times New Roman"/>
+          <w:lang w:val="en-US"/>
+        </w:rPr>
+        <w:t>customerID , pickupDate , deliveryDate)</w:t>
+      </w:r>
+    </w:p>
+    <w:p>
+      <w:pPr>
+        <w:ind w:left="720"/>
+        <w:rPr>
+          <w:rFonts w:ascii="Times New Roman" w:hAnsi="Times New Roman" w:cs="Times New Roman"/>
+          <w:lang w:val="en-US"/>
+        </w:rPr>
+      </w:pPr>
+      <w:r>
+        <w:rPr>
+          <w:rFonts w:ascii="Times New Roman" w:hAnsi="Times New Roman" w:cs="Times New Roman"/>
+          <w:lang w:val="en-US"/>
+        </w:rPr>
+        <w:t>PK : shipmentID</w:t>
+      </w:r>
+    </w:p>
+    <w:p>
+      <w:pPr>
+        <w:ind w:left="720"/>
+        <w:rPr>
+          <w:rFonts w:ascii="Times New Roman" w:hAnsi="Times New Roman" w:cs="Times New Roman"/>
+          <w:lang w:val="en-US"/>
+        </w:rPr>
+      </w:pPr>
+      <w:r>
+        <w:rPr>
+          <w:rFonts w:ascii="Times New Roman" w:hAnsi="Times New Roman" w:cs="Times New Roman"/>
+          <w:lang w:val="en-US"/>
+        </w:rPr>
+        <w:t>FK : officeID references office(officeID)</w:t>
+      </w:r>
+    </w:p>
+    <w:p>
+      <w:pPr>
+        <w:ind w:left="720"/>
+        <w:rPr>
+          <w:rFonts w:ascii="Times New Roman" w:hAnsi="Times New Roman" w:cs="Times New Roman"/>
+          <w:lang w:val="en-US"/>
+        </w:rPr>
+      </w:pPr>
+      <w:r>
+        <w:rPr>
+          <w:rFonts w:ascii="Times New Roman" w:hAnsi="Times New Roman" w:cs="Times New Roman"/>
+          <w:lang w:val="en-US"/>
+        </w:rPr>
+        <w:t xml:space="preserve">        deliveryManID references deliveryBoy(deliveryManID)</w:t>
+      </w:r>
+    </w:p>
+    <w:p>
+      <w:pPr>
+        <w:ind w:left="1080"/>
+        <w:rPr>
+          <w:rFonts w:ascii="Times New Roman" w:hAnsi="Times New Roman" w:cs="Times New Roman"/>
+          <w:lang w:val="en-US"/>
+        </w:rPr>
+      </w:pPr>
+      <w:r>
+        <w:rPr>
+          <w:rFonts w:ascii="Times New Roman" w:hAnsi="Times New Roman" w:cs="Times New Roman"/>
+          <w:lang w:val="en-US"/>
+        </w:rPr>
+        <w:t xml:space="preserve">  </w:t>
+      </w:r>
+      <w:r>
+        <w:rPr>
+          <w:rFonts w:ascii="Times New Roman" w:hAnsi="Times New Roman" w:cs="Times New Roman"/>
+          <w:lang w:val="en-US"/>
+        </w:rPr>
+        <w:t>customerID references customer(customerID)</w:t>
+      </w:r>
+    </w:p>
+    <w:p>
+      <w:pPr>
+        <w:ind w:left="1080"/>
+        <w:rPr>
+          <w:rFonts w:cstheme="minorHAnsi"/>
+          <w:lang w:val="en-US"/>
+        </w:rPr>
+      </w:pPr>
+    </w:p>
+    <w:p>
+      <w:pPr>
+        <w:rPr>
+          <w:rFonts w:ascii="Times New Roman" w:hAnsi="Times New Roman" w:cs="Times New Roman"/>
+        </w:rPr>
+      </w:pPr>
+      <w:r>
+        <w:rPr>
+          <w:rFonts w:cstheme="minorHAnsi"/>
+          <w:lang w:val="en-US"/>
+        </w:rPr>
+        <w:t xml:space="preserve"> </w:t>
+      </w:r>
+      <w:r>
+        <w:rPr>
+          <w:rFonts w:cstheme="minorHAnsi"/>
+          <w:lang w:val="en-US"/>
+        </w:rPr>
+        <w:tab/>
+      </w:r>
+      <w:r>
+        <w:rPr>
+          <w:rFonts w:ascii="Times New Roman" w:hAnsi="Times New Roman" w:cs="Times New Roman"/>
+          <w:lang w:val="en-US"/>
+        </w:rPr>
+        <w:t>**</w:t>
+      </w:r>
+      <w:r>
+        <w:rPr>
+          <w:rFonts w:ascii="Times New Roman" w:hAnsi="Times New Roman" w:cs="Times New Roman"/>
+        </w:rPr>
+        <w:t xml:space="preserve"> shipmentID int,</w:t>
+      </w:r>
+    </w:p>
+    <w:p>
+      <w:pPr>
+        <w:ind w:left="720"/>
+        <w:rPr>
+          <w:rFonts w:ascii="Times New Roman" w:hAnsi="Times New Roman" w:cs="Times New Roman"/>
+        </w:rPr>
+      </w:pPr>
+      <w:r>
+        <w:rPr>
+          <w:rFonts w:ascii="Times New Roman" w:hAnsi="Times New Roman" w:cs="Times New Roman"/>
+        </w:rPr>
+        <w:t xml:space="preserve">        officeID int,</w:t>
+      </w:r>
+    </w:p>
+    <w:p>
+      <w:pPr>
+        <w:ind w:left="720"/>
+        <w:rPr>
+          <w:rFonts w:ascii="Times New Roman" w:hAnsi="Times New Roman" w:cs="Times New Roman"/>
+        </w:rPr>
+      </w:pPr>
+      <w:r>
+        <w:rPr>
+          <w:rFonts w:ascii="Times New Roman" w:hAnsi="Times New Roman" w:cs="Times New Roman"/>
+        </w:rPr>
+        <w:t xml:space="preserve">        deilveryManID int,</w:t>
+      </w:r>
+    </w:p>
+    <w:p>
+      <w:pPr>
+        <w:ind w:left="720"/>
+        <w:rPr>
+          <w:rFonts w:ascii="Times New Roman" w:hAnsi="Times New Roman" w:cs="Times New Roman"/>
+        </w:rPr>
+      </w:pPr>
+      <w:r>
+        <w:rPr>
+          <w:rFonts w:ascii="Times New Roman" w:hAnsi="Times New Roman" w:cs="Times New Roman"/>
+        </w:rPr>
+        <w:t xml:space="preserve">        cost double,</w:t>
+      </w:r>
+    </w:p>
+    <w:p>
+      <w:pPr>
+        <w:ind w:left="720"/>
+        <w:rPr>
+          <w:rFonts w:ascii="Times New Roman" w:hAnsi="Times New Roman" w:cs="Times New Roman"/>
+        </w:rPr>
+      </w:pPr>
+      <w:r>
+        <w:rPr>
+          <w:rFonts w:ascii="Times New Roman" w:hAnsi="Times New Roman" w:cs="Times New Roman"/>
+        </w:rPr>
+        <w:t xml:space="preserve">        status varchar(20),</w:t>
+      </w:r>
+    </w:p>
+    <w:p>
+      <w:pPr>
+        <w:ind w:left="720"/>
+        <w:rPr>
+          <w:rFonts w:ascii="Times New Roman" w:hAnsi="Times New Roman" w:cs="Times New Roman"/>
+        </w:rPr>
+      </w:pPr>
+      <w:r>
+        <w:rPr>
+          <w:rFonts w:ascii="Times New Roman" w:hAnsi="Times New Roman" w:cs="Times New Roman"/>
+        </w:rPr>
+        <w:t xml:space="preserve">        customerID varchar(8),</w:t>
+      </w:r>
+    </w:p>
+    <w:p>
+      <w:pPr>
+        <w:ind w:left="720"/>
+        <w:rPr>
+          <w:rFonts w:ascii="Times New Roman" w:hAnsi="Times New Roman" w:cs="Times New Roman"/>
+        </w:rPr>
+      </w:pPr>
+      <w:r>
+        <w:rPr>
+          <w:rFonts w:ascii="Times New Roman" w:hAnsi="Times New Roman" w:cs="Times New Roman"/>
+        </w:rPr>
+        <w:t xml:space="preserve">        pickupDate date,</w:t>
+      </w:r>
+    </w:p>
+    <w:p>
+      <w:pPr>
+        <w:ind w:left="720"/>
+        <w:rPr>
+          <w:rFonts w:ascii="Times New Roman" w:hAnsi="Times New Roman" w:cs="Times New Roman"/>
+        </w:rPr>
+      </w:pPr>
+      <w:r>
+        <w:rPr>
+          <w:rFonts w:ascii="Times New Roman" w:hAnsi="Times New Roman" w:cs="Times New Roman"/>
+        </w:rPr>
+        <w:t xml:space="preserve">        deliveryDate date</w:t>
+      </w:r>
+      <w:r>
+        <w:rPr>
+          <w:rFonts w:ascii="Times New Roman" w:hAnsi="Times New Roman" w:cs="Times New Roman"/>
+          <w:lang w:val="en-US"/>
+        </w:rPr>
+        <w:t>**</w:t>
+      </w:r>
+    </w:p>
+    <w:p>
+      <w:pPr>
+        <w:ind w:left="360"/>
+        <w:rPr>
+          <w:rFonts w:cstheme="minorHAnsi"/>
+          <w:lang w:val="en-US"/>
+        </w:rPr>
+      </w:pPr>
+    </w:p>
+    <w:p>
+      <w:pPr>
+        <w:rPr>
+          <w:rFonts w:ascii="Times New Roman" w:hAnsi="Times New Roman" w:cs="Times New Roman"/>
+          <w:lang w:val="en-US"/>
+        </w:rPr>
+      </w:pPr>
+      <w:r>
+        <w:rPr>
+          <w:rFonts w:ascii="Times New Roman" w:hAnsi="Times New Roman" w:cs="Times New Roman"/>
+          <w:lang w:val="en-US"/>
+        </w:rPr>
+        <w:t xml:space="preserve">2.location(shipmentID , pickupStreet , pickupCity ,pickupState , deliveryStreet , deliveryCity, deliveryState)                                                       </w:t>
+      </w:r>
+    </w:p>
+    <w:p>
+      <w:pPr>
+        <w:ind w:left="360"/>
+        <w:rPr>
+          <w:rFonts w:ascii="Times New Roman" w:hAnsi="Times New Roman" w:cs="Times New Roman"/>
+          <w:lang w:val="en-US"/>
+        </w:rPr>
+      </w:pPr>
+      <w:r>
+        <w:rPr>
+          <w:rFonts w:ascii="Times New Roman" w:hAnsi="Times New Roman" w:cs="Times New Roman"/>
+          <w:lang w:val="en-US"/>
+        </w:rPr>
+        <w:t>PK : shipmentID</w:t>
+      </w:r>
+    </w:p>
+    <w:p>
+      <w:pPr>
+        <w:ind w:left="360"/>
+        <w:rPr>
+          <w:rFonts w:ascii="Times New Roman" w:hAnsi="Times New Roman" w:cs="Times New Roman"/>
+          <w:lang w:val="en-US"/>
+        </w:rPr>
+      </w:pPr>
+      <w:r>
+        <w:rPr>
+          <w:rFonts w:ascii="Times New Roman" w:hAnsi="Times New Roman" w:cs="Times New Roman"/>
+          <w:lang w:val="en-US"/>
+        </w:rPr>
+        <w:t>F</w:t>
+      </w:r>
+      <w:r>
+        <w:rPr>
+          <w:rFonts w:ascii="Times New Roman" w:hAnsi="Times New Roman" w:cs="Times New Roman"/>
+          <w:lang w:val="en-US"/>
+        </w:rPr>
+        <w:t>K</w:t>
+      </w:r>
+      <w:r>
+        <w:rPr>
+          <w:rFonts w:ascii="Times New Roman" w:hAnsi="Times New Roman" w:cs="Times New Roman"/>
+          <w:lang w:val="en-US"/>
+        </w:rPr>
+        <w:t xml:space="preserve"> : shipmentID references shipment(shipmentID)</w:t>
+      </w:r>
+    </w:p>
+    <w:p>
+      <w:pPr>
+        <w:rPr>
+          <w:rFonts w:ascii="Times New Roman" w:hAnsi="Times New Roman" w:cs="Times New Roman"/>
+          <w:lang w:val="en-US"/>
+        </w:rPr>
+      </w:pPr>
+    </w:p>
+    <w:p>
+      <w:pPr>
+        <w:rPr>
+          <w:rFonts w:ascii="Times New Roman" w:hAnsi="Times New Roman" w:cs="Times New Roman"/>
+        </w:rPr>
+      </w:pPr>
+      <w:r>
+        <w:rPr>
+          <w:rFonts w:ascii="Times New Roman" w:hAnsi="Times New Roman" w:cs="Times New Roman"/>
+        </w:rPr>
+        <w:t>**pickupStreet varchar(30),</w:t>
+      </w:r>
+    </w:p>
+    <w:p>
+      <w:pPr>
+        <w:rPr>
+          <w:rFonts w:ascii="Times New Roman" w:hAnsi="Times New Roman" w:cs="Times New Roman"/>
+        </w:rPr>
+      </w:pPr>
+      <w:r>
+        <w:rPr>
+          <w:rFonts w:ascii="Times New Roman" w:hAnsi="Times New Roman" w:cs="Times New Roman"/>
+        </w:rPr>
+        <w:t xml:space="preserve">    pickupCity varchar(30),</w:t>
+      </w:r>
+    </w:p>
+    <w:p>
+      <w:pPr>
+        <w:rPr>
+          <w:rFonts w:ascii="Times New Roman" w:hAnsi="Times New Roman" w:cs="Times New Roman"/>
+        </w:rPr>
+      </w:pPr>
+      <w:r>
+        <w:rPr>
+          <w:rFonts w:ascii="Times New Roman" w:hAnsi="Times New Roman" w:cs="Times New Roman"/>
+        </w:rPr>
+        <w:t xml:space="preserve">    pickupState varchar(30),</w:t>
+      </w:r>
+    </w:p>
+    <w:p>
+      <w:pPr>
+        <w:rPr>
+          <w:rFonts w:ascii="Times New Roman" w:hAnsi="Times New Roman" w:cs="Times New Roman"/>
+        </w:rPr>
+      </w:pPr>
+      <w:r>
+        <w:rPr>
+          <w:rFonts w:ascii="Times New Roman" w:hAnsi="Times New Roman" w:cs="Times New Roman"/>
+        </w:rPr>
+        <w:t xml:space="preserve">    deliveryStreet varchar(30),</w:t>
+      </w:r>
+    </w:p>
+    <w:p>
+      <w:pPr>
+        <w:rPr>
+          <w:rFonts w:ascii="Times New Roman" w:hAnsi="Times New Roman" w:cs="Times New Roman"/>
+        </w:rPr>
+      </w:pPr>
+      <w:r>
+        <w:rPr>
+          <w:rFonts w:ascii="Times New Roman" w:hAnsi="Times New Roman" w:cs="Times New Roman"/>
+        </w:rPr>
+        <w:t xml:space="preserve">    deliveryCity varchar(30),</w:t>
+      </w:r>
+    </w:p>
+    <w:p>
+      <w:pPr>
+        <w:rPr>
+          <w:rFonts w:ascii="Times New Roman" w:hAnsi="Times New Roman" w:cs="Times New Roman"/>
+        </w:rPr>
+      </w:pPr>
+      <w:r>
+        <w:rPr>
+          <w:rFonts w:ascii="Times New Roman" w:hAnsi="Times New Roman" w:cs="Times New Roman"/>
+        </w:rPr>
+        <w:t xml:space="preserve">    deliveryState varchar(30)**</w:t>
+      </w:r>
+    </w:p>
+    <w:p>
+      <w:pPr>
+        <w:ind w:left="360"/>
+        <w:rPr>
+          <w:rFonts w:ascii="Times New Roman" w:hAnsi="Times New Roman" w:cs="Times New Roman"/>
+          <w:lang w:val="en-US"/>
+        </w:rPr>
+      </w:pPr>
+    </w:p>
+    <w:p>
+      <w:pPr>
+        <w:rPr>
+          <w:rFonts w:ascii="Times New Roman" w:hAnsi="Times New Roman" w:cs="Times New Roman"/>
+          <w:lang w:val="en-US"/>
+        </w:rPr>
+      </w:pPr>
+    </w:p>
+    <w:p>
+      <w:pPr>
+        <w:rPr>
+          <w:rFonts w:ascii="Times New Roman" w:hAnsi="Times New Roman" w:cs="Times New Roman"/>
+          <w:lang w:val="en-US"/>
+        </w:rPr>
+      </w:pPr>
+      <w:r>
+        <w:rPr>
+          <w:rFonts w:ascii="Times New Roman" w:hAnsi="Times New Roman" w:cs="Times New Roman"/>
+          <w:lang w:val="en-US"/>
+        </w:rPr>
+        <w:lastRenderedPageBreak/>
+        <w:t>3.parcel(</w:t>
+      </w:r>
+      <w:r>
+        <w:rPr>
+          <w:rFonts w:ascii="Times New Roman" w:hAnsi="Times New Roman" w:cs="Times New Roman"/>
+          <w:lang w:val="en-US"/>
+        </w:rPr>
+        <w:t>parcelID , weight , dimension , type</w:t>
       </w:r>
       <w:r>
         <w:rPr>
@@ -157,52 +570,71 @@
     </w:p>
     <w:p>
       <w:pPr>
+        <w:rPr>
+          <w:rFonts w:ascii="Times New Roman" w:hAnsi="Times New Roman" w:cs="Times New Roman"/>
+          <w:lang w:val="en-US"/>
+        </w:rPr>
+      </w:pPr>
+      <w:r>
+        <w:rPr>
+          <w:rFonts w:ascii="Times New Roman" w:hAnsi="Times New Roman" w:cs="Times New Roman"/>
+          <w:lang w:val="en-US"/>
+        </w:rPr>
+        <w:tab/>
+        <w:t>PK : parcelID</w:t>
+      </w:r>
+    </w:p>
+    <w:p>
+      <w:pPr>
+        <w:rPr>
+          <w:rFonts w:ascii="Times New Roman" w:hAnsi="Times New Roman" w:cs="Times New Roman"/>
+          <w:lang w:val="en-US"/>
+        </w:rPr>
+      </w:pPr>
+      <w:r>
+        <w:rPr>
+          <w:rFonts w:ascii="Times New Roman" w:hAnsi="Times New Roman" w:cs="Times New Roman"/>
+          <w:lang w:val="en-US"/>
+        </w:rPr>
+        <w:tab/>
+        <w:t>FK : parcelID references shipment(shipmentID)</w:t>
+      </w:r>
+    </w:p>
+    <w:p>
+      <w:pPr>
         <w:ind w:left="720"/>
         <w:rPr>
           <w:rFonts w:ascii="Times New Roman" w:hAnsi="Times New Roman" w:cs="Times New Roman"/>
           <w:lang w:val="en-US"/>
         </w:rPr>
       </w:pPr>
-      <w:proofErr w:type="gramStart"/>
-      <w:r>
-        <w:rPr>
-          <w:rFonts w:ascii="Times New Roman" w:hAnsi="Times New Roman" w:cs="Times New Roman"/>
-          <w:lang w:val="en-US"/>
-        </w:rPr>
-        <w:t>PK :</w:t>
-      </w:r>
-      <w:proofErr w:type="gramEnd"/>
-      <w:r>
-        <w:rPr>
-          <w:rFonts w:ascii="Times New Roman" w:hAnsi="Times New Roman" w:cs="Times New Roman"/>
-          <w:lang w:val="en-US"/>
-        </w:rPr>
-        <w:t xml:space="preserve"> shipmentID</w:t>
-      </w:r>
     </w:p>
     <w:p>
       <w:pPr>
         <w:ind w:left="720"/>
         <w:rPr>
           <w:rFonts w:ascii="Times New Roman" w:hAnsi="Times New Roman" w:cs="Times New Roman"/>
-          <w:lang w:val="en-US"/>
-        </w:rPr>
-      </w:pPr>
-      <w:proofErr w:type="gramStart"/>
-      <w:r>
-        <w:rPr>
-          <w:rFonts w:ascii="Times New Roman" w:hAnsi="Times New Roman" w:cs="Times New Roman"/>
-          <w:lang w:val="en-US"/>
-        </w:rPr>
-        <w:t>FK :</w:t>
-      </w:r>
-      <w:proofErr w:type="gramEnd"/>
-      <w:r>
-        <w:rPr>
-          <w:rFonts w:ascii="Times New Roman" w:hAnsi="Times New Roman" w:cs="Times New Roman"/>
-          <w:lang w:val="en-US"/>
-        </w:rPr>
-        <w:t xml:space="preserve"> officeID references office(officeID)</w:t>
+        </w:rPr>
+      </w:pPr>
+      <w:r>
+        <w:rPr>
+          <w:rFonts w:ascii="Times New Roman" w:hAnsi="Times New Roman" w:cs="Times New Roman"/>
+          <w:lang w:val="en-US"/>
+        </w:rPr>
+        <w:t xml:space="preserve">   </w:t>
+      </w:r>
+      <w:r>
+        <w:rPr>
+          <w:rFonts w:ascii="Times New Roman" w:hAnsi="Times New Roman" w:cs="Times New Roman"/>
+          <w:lang w:val="en-US"/>
+        </w:rPr>
+        <w:t>**</w:t>
+      </w:r>
+      <w:r>
+        <w:rPr>
+          <w:rFonts w:ascii="Times New Roman" w:hAnsi="Times New Roman" w:cs="Times New Roman"/>
+        </w:rPr>
+        <w:t>weight double,</w:t>
       </w:r>
     </w:p>
     <w:p>
@@ -210,61 +642,134 @@
         <w:ind w:left="720"/>
         <w:rPr>
           <w:rFonts w:ascii="Times New Roman" w:hAnsi="Times New Roman" w:cs="Times New Roman"/>
-          <w:lang w:val="en-US"/>
-        </w:rPr>
-      </w:pPr>
-      <w:r>
-        <w:rPr>
-          <w:rFonts w:ascii="Times New Roman" w:hAnsi="Times New Roman" w:cs="Times New Roman"/>
-          <w:lang w:val="en-US"/>
-        </w:rPr>
-        <w:t xml:space="preserve">        deliveryManID references deliveryBoy(deliveryManID)</w:t>
-      </w:r>
-    </w:p>
-    <w:p>
-      <w:pPr>
-        <w:ind w:left="1080"/>
-        <w:rPr>
-          <w:rFonts w:ascii="Times New Roman" w:hAnsi="Times New Roman" w:cs="Times New Roman"/>
-          <w:lang w:val="en-US"/>
-        </w:rPr>
-      </w:pPr>
-      <w:r>
-        <w:rPr>
-          <w:rFonts w:ascii="Times New Roman" w:hAnsi="Times New Roman" w:cs="Times New Roman"/>
-          <w:lang w:val="en-US"/>
-        </w:rPr>
-        <w:t>customerID references customer(customerID)</w:t>
-      </w:r>
-    </w:p>
-    <w:p>
-      <w:pPr>
-        <w:ind w:left="1080"/>
-        <w:rPr>
-          <w:rFonts w:cstheme="minorHAnsi"/>
-          <w:lang w:val="en-US"/>
-        </w:rPr>
-      </w:pPr>
-    </w:p>
-    <w:p>
-      <w:pPr>
-        <w:rPr>
-          <w:rFonts w:ascii="Times New Roman" w:hAnsi="Times New Roman" w:cs="Times New Roman"/>
-        </w:rPr>
-      </w:pPr>
-      <w:r>
-        <w:rPr>
-          <w:rFonts w:cstheme="minorHAnsi"/>
+        </w:rPr>
+      </w:pPr>
+      <w:r>
+        <w:rPr>
+          <w:rFonts w:ascii="Times New Roman" w:hAnsi="Times New Roman" w:cs="Times New Roman"/>
+        </w:rPr>
+        <w:t xml:space="preserve">    dimension double,</w:t>
+      </w:r>
+    </w:p>
+    <w:p>
+      <w:pPr>
+        <w:ind w:left="720"/>
+        <w:rPr>
+          <w:rFonts w:ascii="Times New Roman" w:hAnsi="Times New Roman" w:cs="Times New Roman"/>
+          <w:lang w:val="en-US"/>
+        </w:rPr>
+      </w:pPr>
+      <w:r>
+        <w:rPr>
+          <w:rFonts w:ascii="Times New Roman" w:hAnsi="Times New Roman" w:cs="Times New Roman"/>
+        </w:rPr>
+        <w:t xml:space="preserve">    type varchar(15)**</w:t>
+      </w:r>
+    </w:p>
+    <w:p>
+      <w:pPr>
+        <w:rPr>
+          <w:rFonts w:ascii="Times New Roman" w:hAnsi="Times New Roman" w:cs="Times New Roman"/>
+          <w:lang w:val="en-US"/>
+        </w:rPr>
+      </w:pPr>
+    </w:p>
+    <w:p>
+      <w:pPr>
+        <w:rPr>
+          <w:rFonts w:ascii="Times New Roman" w:hAnsi="Times New Roman" w:cs="Times New Roman"/>
+          <w:lang w:val="en-US"/>
+        </w:rPr>
+      </w:pPr>
+      <w:r>
+        <w:rPr>
+          <w:rFonts w:ascii="Times New Roman" w:hAnsi="Times New Roman" w:cs="Times New Roman"/>
+          <w:lang w:val="en-US"/>
+        </w:rPr>
+        <w:t>4.deliveryBoy(deliveryManID , name , vehicleID , rating</w:t>
+      </w:r>
+      <w:r>
+        <w:rPr>
+          <w:rFonts w:ascii="Times New Roman" w:hAnsi="Times New Roman" w:cs="Times New Roman"/>
+          <w:lang w:val="en-US"/>
+        </w:rPr>
+        <w:t>,</w:t>
+      </w:r>
+      <w:r>
+        <w:rPr>
+          <w:rFonts w:ascii="Times New Roman" w:hAnsi="Times New Roman" w:cs="Times New Roman"/>
           <w:lang w:val="en-US"/>
         </w:rPr>
         <w:t xml:space="preserve"> </w:t>
       </w:r>
       <w:r>
         <w:rPr>
-          <w:rFonts w:cstheme="minorHAnsi"/>
+          <w:rFonts w:ascii="Times New Roman" w:hAnsi="Times New Roman" w:cs="Times New Roman"/>
+          <w:lang w:val="en-US"/>
+        </w:rPr>
+        <w:t>phoneNumber</w:t>
+      </w:r>
+      <w:r>
+        <w:rPr>
+          <w:rFonts w:ascii="Times New Roman" w:hAnsi="Times New Roman" w:cs="Times New Roman"/>
+          <w:lang w:val="en-US"/>
+        </w:rPr>
+        <w:t xml:space="preserve"> )</w:t>
+      </w:r>
+    </w:p>
+    <w:p>
+      <w:pPr>
+        <w:rPr>
+          <w:rFonts w:ascii="Times New Roman" w:hAnsi="Times New Roman" w:cs="Times New Roman"/>
+          <w:lang w:val="en-US"/>
+        </w:rPr>
+      </w:pPr>
+      <w:r>
+        <w:rPr>
+          <w:rFonts w:ascii="Times New Roman" w:hAnsi="Times New Roman" w:cs="Times New Roman"/>
           <w:lang w:val="en-US"/>
         </w:rPr>
         <w:tab/>
+        <w:t>PK : deliveryManID</w:t>
+      </w:r>
+    </w:p>
+    <w:p>
+      <w:pPr>
+        <w:rPr>
+          <w:rFonts w:ascii="Times New Roman" w:hAnsi="Times New Roman" w:cs="Times New Roman"/>
+          <w:lang w:val="en-US"/>
+        </w:rPr>
+      </w:pPr>
+      <w:r>
+        <w:rPr>
+          <w:rFonts w:ascii="Times New Roman" w:hAnsi="Times New Roman" w:cs="Times New Roman"/>
+          <w:lang w:val="en-US"/>
+        </w:rPr>
+        <w:tab/>
+        <w:t>FK : vehicleID references vehicle(vehicleID)</w:t>
+      </w:r>
+    </w:p>
+    <w:p>
+      <w:pPr>
+        <w:rPr>
+          <w:rFonts w:ascii="Times New Roman" w:hAnsi="Times New Roman" w:cs="Times New Roman"/>
+          <w:lang w:val="en-US"/>
+        </w:rPr>
+      </w:pPr>
+    </w:p>
+    <w:p>
+      <w:pPr>
+        <w:ind w:firstLine="720"/>
+        <w:rPr>
+          <w:rFonts w:ascii="Times New Roman" w:hAnsi="Times New Roman" w:cs="Times New Roman"/>
+        </w:rPr>
+      </w:pPr>
+      <w:r>
+        <w:rPr>
+          <w:rFonts w:ascii="Times New Roman" w:hAnsi="Times New Roman" w:cs="Times New Roman"/>
+          <w:lang w:val="en-US"/>
+        </w:rPr>
+        <w:t xml:space="preserve"> </w:t>
       </w:r>
       <w:r>
         <w:rPr>
@@ -277,438 +782,184 @@
         <w:rPr>
           <w:rFonts w:ascii="Times New Roman" w:hAnsi="Times New Roman" w:cs="Times New Roman"/>
         </w:rPr>
+        <w:t>deliverBoyID int,</w:t>
+      </w:r>
+    </w:p>
+    <w:p>
+      <w:pPr>
+        <w:ind w:firstLine="720"/>
+        <w:rPr>
+          <w:rFonts w:ascii="Times New Roman" w:hAnsi="Times New Roman" w:cs="Times New Roman"/>
+        </w:rPr>
+      </w:pPr>
+      <w:r>
+        <w:rPr>
+          <w:rFonts w:ascii="Times New Roman" w:hAnsi="Times New Roman" w:cs="Times New Roman"/>
+        </w:rPr>
+        <w:t xml:space="preserve">     name varchar(20),</w:t>
+      </w:r>
+    </w:p>
+    <w:p>
+      <w:pPr>
+        <w:rPr>
+          <w:rFonts w:ascii="Times New Roman" w:hAnsi="Times New Roman" w:cs="Times New Roman"/>
+        </w:rPr>
+      </w:pPr>
+      <w:r>
+        <w:rPr>
+          <w:rFonts w:ascii="Times New Roman" w:hAnsi="Times New Roman" w:cs="Times New Roman"/>
+        </w:rPr>
+        <w:t xml:space="preserve">    </w:t>
+      </w:r>
+      <w:r>
+        <w:rPr>
+          <w:rFonts w:ascii="Times New Roman" w:hAnsi="Times New Roman" w:cs="Times New Roman"/>
+        </w:rPr>
+        <w:tab/>
+      </w:r>
+      <w:r>
+        <w:rPr>
+          <w:rFonts w:ascii="Times New Roman" w:hAnsi="Times New Roman" w:cs="Times New Roman"/>
+        </w:rPr>
+        <w:t xml:space="preserve">     </w:t>
+      </w:r>
+      <w:r>
+        <w:rPr>
+          <w:rFonts w:ascii="Times New Roman" w:hAnsi="Times New Roman" w:cs="Times New Roman"/>
+        </w:rPr>
+        <w:t>vehicleID int ,</w:t>
+      </w:r>
+    </w:p>
+    <w:p>
+      <w:pPr>
+        <w:rPr>
+          <w:rFonts w:ascii="Times New Roman" w:hAnsi="Times New Roman" w:cs="Times New Roman"/>
+        </w:rPr>
+      </w:pPr>
+      <w:r>
+        <w:rPr>
+          <w:rFonts w:ascii="Times New Roman" w:hAnsi="Times New Roman" w:cs="Times New Roman"/>
+        </w:rPr>
+        <w:t xml:space="preserve">    </w:t>
+      </w:r>
+      <w:r>
+        <w:rPr>
+          <w:rFonts w:ascii="Times New Roman" w:hAnsi="Times New Roman" w:cs="Times New Roman"/>
+        </w:rPr>
+        <w:tab/>
+      </w:r>
+      <w:r>
+        <w:rPr>
+          <w:rFonts w:ascii="Times New Roman" w:hAnsi="Times New Roman" w:cs="Times New Roman"/>
+        </w:rPr>
+        <w:t xml:space="preserve">     </w:t>
+      </w:r>
+      <w:r>
+        <w:rPr>
+          <w:rFonts w:ascii="Times New Roman" w:hAnsi="Times New Roman" w:cs="Times New Roman"/>
+        </w:rPr>
+        <w:t>rating double</w:t>
+      </w:r>
+      <w:r>
+        <w:rPr>
+          <w:rFonts w:ascii="Times New Roman" w:hAnsi="Times New Roman" w:cs="Times New Roman"/>
+        </w:rPr>
+        <w:t>,</w:t>
+      </w:r>
+    </w:p>
+    <w:p>
+      <w:pPr>
+        <w:rPr>
+          <w:rFonts w:ascii="Times New Roman" w:hAnsi="Times New Roman" w:cs="Times New Roman"/>
+        </w:rPr>
+      </w:pPr>
+      <w:r>
+        <w:rPr>
+          <w:rFonts w:ascii="Times New Roman" w:hAnsi="Times New Roman" w:cs="Times New Roman"/>
+        </w:rPr>
+        <w:t xml:space="preserve">   </w:t>
+      </w:r>
+      <w:r>
+        <w:rPr>
+          <w:rFonts w:ascii="Times New Roman" w:hAnsi="Times New Roman" w:cs="Times New Roman"/>
+        </w:rPr>
+        <w:tab/>
+      </w:r>
+      <w:r>
+        <w:rPr>
+          <w:rFonts w:ascii="Times New Roman" w:hAnsi="Times New Roman" w:cs="Times New Roman"/>
+        </w:rPr>
         <w:t xml:space="preserve"> </w:t>
       </w:r>
       <w:r>
         <w:rPr>
           <w:rFonts w:ascii="Times New Roman" w:hAnsi="Times New Roman" w:cs="Times New Roman"/>
         </w:rPr>
-        <w:t>shipmentID int primary key,</w:t>
-      </w:r>
-    </w:p>
-    <w:p>
-      <w:pPr>
-        <w:ind w:left="720"/>
-        <w:rPr>
-          <w:rFonts w:ascii="Times New Roman" w:hAnsi="Times New Roman" w:cs="Times New Roman"/>
-        </w:rPr>
-      </w:pPr>
-      <w:r>
-        <w:rPr>
-          <w:rFonts w:ascii="Times New Roman" w:hAnsi="Times New Roman" w:cs="Times New Roman"/>
-        </w:rPr>
-        <w:t xml:space="preserve">        officeID int,</w:t>
-      </w:r>
-    </w:p>
-    <w:p>
-      <w:pPr>
-        <w:ind w:left="720"/>
-        <w:rPr>
-          <w:rFonts w:ascii="Times New Roman" w:hAnsi="Times New Roman" w:cs="Times New Roman"/>
-        </w:rPr>
-      </w:pPr>
-      <w:r>
-        <w:rPr>
-          <w:rFonts w:ascii="Times New Roman" w:hAnsi="Times New Roman" w:cs="Times New Roman"/>
-        </w:rPr>
-        <w:t xml:space="preserve">        deilveryManID int,</w:t>
-      </w:r>
-    </w:p>
-    <w:p>
-      <w:pPr>
-        <w:ind w:left="720"/>
-        <w:rPr>
-          <w:rFonts w:ascii="Times New Roman" w:hAnsi="Times New Roman" w:cs="Times New Roman"/>
-        </w:rPr>
-      </w:pPr>
-      <w:r>
-        <w:rPr>
-          <w:rFonts w:ascii="Times New Roman" w:hAnsi="Times New Roman" w:cs="Times New Roman"/>
-        </w:rPr>
-        <w:t xml:space="preserve">        cost double,</w:t>
-      </w:r>
-    </w:p>
-    <w:p>
-      <w:pPr>
-        <w:ind w:left="720"/>
-        <w:rPr>
-          <w:rFonts w:ascii="Times New Roman" w:hAnsi="Times New Roman" w:cs="Times New Roman"/>
-        </w:rPr>
-      </w:pPr>
-      <w:r>
-        <w:rPr>
-          <w:rFonts w:ascii="Times New Roman" w:hAnsi="Times New Roman" w:cs="Times New Roman"/>
-        </w:rPr>
-        <w:t xml:space="preserve">        status </w:t>
-      </w:r>
-      <w:proofErr w:type="gramStart"/>
-      <w:r>
-        <w:rPr>
-          <w:rFonts w:ascii="Times New Roman" w:hAnsi="Times New Roman" w:cs="Times New Roman"/>
-        </w:rPr>
-        <w:t>varchar(</w:t>
-      </w:r>
-      <w:proofErr w:type="gramEnd"/>
-      <w:r>
-        <w:rPr>
-          <w:rFonts w:ascii="Times New Roman" w:hAnsi="Times New Roman" w:cs="Times New Roman"/>
-        </w:rPr>
-        <w:t>20),</w:t>
-      </w:r>
-    </w:p>
-    <w:p>
-      <w:pPr>
-        <w:ind w:left="720"/>
-        <w:rPr>
-          <w:rFonts w:ascii="Times New Roman" w:hAnsi="Times New Roman" w:cs="Times New Roman"/>
-        </w:rPr>
-      </w:pPr>
-      <w:r>
-        <w:rPr>
-          <w:rFonts w:ascii="Times New Roman" w:hAnsi="Times New Roman" w:cs="Times New Roman"/>
-        </w:rPr>
-        <w:t xml:space="preserve">        customerID </w:t>
-      </w:r>
-      <w:proofErr w:type="gramStart"/>
-      <w:r>
-        <w:rPr>
-          <w:rFonts w:ascii="Times New Roman" w:hAnsi="Times New Roman" w:cs="Times New Roman"/>
-        </w:rPr>
-        <w:t>varchar(</w:t>
-      </w:r>
-      <w:proofErr w:type="gramEnd"/>
-      <w:r>
-        <w:rPr>
-          <w:rFonts w:ascii="Times New Roman" w:hAnsi="Times New Roman" w:cs="Times New Roman"/>
-        </w:rPr>
-        <w:t>8),</w:t>
-      </w:r>
-      <w:r>
-        <w:rPr>
-          <w:rFonts w:ascii="Times New Roman" w:hAnsi="Times New Roman" w:cs="Times New Roman"/>
-          <w:lang w:val="en-US"/>
+        <w:t xml:space="preserve">    </w:t>
+      </w:r>
+      <w:r>
+        <w:rPr>
+          <w:rFonts w:ascii="Times New Roman" w:hAnsi="Times New Roman" w:cs="Times New Roman"/>
+        </w:rPr>
+        <w:t>phoneNumber bigint</w:t>
+      </w:r>
+      <w:r>
+        <w:rPr>
+          <w:rFonts w:ascii="Times New Roman" w:hAnsi="Times New Roman" w:cs="Times New Roman"/>
         </w:rPr>
         <w:t>**</w:t>
       </w:r>
     </w:p>
     <w:p>
       <w:pPr>
-        <w:ind w:left="360"/>
-        <w:rPr>
-          <w:rFonts w:cstheme="minorHAnsi"/>
-          <w:lang w:val="en-US"/>
-        </w:rPr>
-      </w:pPr>
-    </w:p>
-    <w:p>
-      <w:pPr>
-        <w:rPr>
-          <w:rFonts w:ascii="Times New Roman" w:hAnsi="Times New Roman" w:cs="Times New Roman"/>
-          <w:lang w:val="en-US"/>
-        </w:rPr>
-      </w:pPr>
-      <w:r>
-        <w:rPr>
-          <w:rFonts w:ascii="Times New Roman" w:hAnsi="Times New Roman" w:cs="Times New Roman"/>
-          <w:lang w:val="en-US"/>
-        </w:rPr>
-        <w:t>2.</w:t>
-      </w:r>
-      <w:proofErr w:type="gramStart"/>
-      <w:r>
-        <w:rPr>
-          <w:rFonts w:ascii="Times New Roman" w:hAnsi="Times New Roman" w:cs="Times New Roman"/>
-          <w:lang w:val="en-US"/>
-        </w:rPr>
-        <w:t>location(</w:t>
-      </w:r>
-      <w:proofErr w:type="gramEnd"/>
-      <w:r>
-        <w:rPr>
-          <w:rFonts w:ascii="Times New Roman" w:hAnsi="Times New Roman" w:cs="Times New Roman"/>
-          <w:lang w:val="en-US"/>
-        </w:rPr>
-        <w:t xml:space="preserve">shipmentID , pickupStreet , pickupCity ,pickupState , deliveryStreet , deliveryCity, deliveryState)                                                       </w:t>
-      </w:r>
-    </w:p>
-    <w:p>
-      <w:pPr>
-        <w:ind w:left="360"/>
-        <w:rPr>
-          <w:rFonts w:ascii="Times New Roman" w:hAnsi="Times New Roman" w:cs="Times New Roman"/>
-          <w:lang w:val="en-US"/>
-        </w:rPr>
-      </w:pPr>
-      <w:proofErr w:type="gramStart"/>
-      <w:r>
-        <w:rPr>
-          <w:rFonts w:ascii="Times New Roman" w:hAnsi="Times New Roman" w:cs="Times New Roman"/>
-          <w:lang w:val="en-US"/>
-        </w:rPr>
-        <w:t>PK :</w:t>
-      </w:r>
-      <w:proofErr w:type="gramEnd"/>
-      <w:r>
-        <w:rPr>
-          <w:rFonts w:ascii="Times New Roman" w:hAnsi="Times New Roman" w:cs="Times New Roman"/>
-          <w:lang w:val="en-US"/>
-        </w:rPr>
-        <w:t xml:space="preserve"> shipmentID</w:t>
-      </w:r>
-    </w:p>
-    <w:p>
-      <w:pPr>
-        <w:ind w:left="360"/>
-        <w:rPr>
-          <w:rFonts w:ascii="Times New Roman" w:hAnsi="Times New Roman" w:cs="Times New Roman"/>
-          <w:lang w:val="en-US"/>
-        </w:rPr>
-      </w:pPr>
-      <w:proofErr w:type="gramStart"/>
-      <w:r>
-        <w:rPr>
-          <w:rFonts w:ascii="Times New Roman" w:hAnsi="Times New Roman" w:cs="Times New Roman"/>
-          <w:lang w:val="en-US"/>
-        </w:rPr>
-        <w:t>FL :</w:t>
-      </w:r>
-      <w:proofErr w:type="gramEnd"/>
-      <w:r>
-        <w:rPr>
-          <w:rFonts w:ascii="Times New Roman" w:hAnsi="Times New Roman" w:cs="Times New Roman"/>
-          <w:lang w:val="en-US"/>
-        </w:rPr>
-        <w:t xml:space="preserve"> shipmentID references shipment(shipmentID)</w:t>
-      </w:r>
-    </w:p>
-    <w:p>
-      <w:pPr>
-        <w:rPr>
-          <w:rFonts w:ascii="Times New Roman" w:hAnsi="Times New Roman" w:cs="Times New Roman"/>
-          <w:lang w:val="en-US"/>
-        </w:rPr>
-      </w:pPr>
-    </w:p>
-    <w:p>
-      <w:pPr>
-        <w:rPr>
-          <w:rFonts w:ascii="Times New Roman" w:hAnsi="Times New Roman" w:cs="Times New Roman"/>
-        </w:rPr>
-      </w:pPr>
-      <w:r>
-        <w:rPr>
-          <w:rFonts w:ascii="Times New Roman" w:hAnsi="Times New Roman" w:cs="Times New Roman"/>
-        </w:rPr>
-        <w:t>**</w:t>
-      </w:r>
-      <w:r>
-        <w:rPr>
-          <w:rFonts w:ascii="Times New Roman" w:hAnsi="Times New Roman" w:cs="Times New Roman"/>
-        </w:rPr>
-        <w:t xml:space="preserve">pickupStreet </w:t>
-      </w:r>
-      <w:proofErr w:type="gramStart"/>
-      <w:r>
-        <w:rPr>
-          <w:rFonts w:ascii="Times New Roman" w:hAnsi="Times New Roman" w:cs="Times New Roman"/>
-        </w:rPr>
-        <w:t>varchar(</w:t>
-      </w:r>
-      <w:proofErr w:type="gramEnd"/>
-      <w:r>
-        <w:rPr>
-          <w:rFonts w:ascii="Times New Roman" w:hAnsi="Times New Roman" w:cs="Times New Roman"/>
-        </w:rPr>
-        <w:t>30),</w:t>
-      </w:r>
-    </w:p>
-    <w:p>
-      <w:pPr>
-        <w:rPr>
-          <w:rFonts w:ascii="Times New Roman" w:hAnsi="Times New Roman" w:cs="Times New Roman"/>
-        </w:rPr>
-      </w:pPr>
-      <w:r>
-        <w:rPr>
-          <w:rFonts w:ascii="Times New Roman" w:hAnsi="Times New Roman" w:cs="Times New Roman"/>
-        </w:rPr>
-        <w:t xml:space="preserve">    pickupCity </w:t>
-      </w:r>
-      <w:proofErr w:type="gramStart"/>
-      <w:r>
-        <w:rPr>
-          <w:rFonts w:ascii="Times New Roman" w:hAnsi="Times New Roman" w:cs="Times New Roman"/>
-        </w:rPr>
-        <w:t>varchar(</w:t>
-      </w:r>
-      <w:proofErr w:type="gramEnd"/>
-      <w:r>
-        <w:rPr>
-          <w:rFonts w:ascii="Times New Roman" w:hAnsi="Times New Roman" w:cs="Times New Roman"/>
-        </w:rPr>
-        <w:t>30),</w:t>
-      </w:r>
-    </w:p>
-    <w:p>
-      <w:pPr>
-        <w:rPr>
-          <w:rFonts w:ascii="Times New Roman" w:hAnsi="Times New Roman" w:cs="Times New Roman"/>
-        </w:rPr>
-      </w:pPr>
-      <w:r>
-        <w:rPr>
-          <w:rFonts w:ascii="Times New Roman" w:hAnsi="Times New Roman" w:cs="Times New Roman"/>
-        </w:rPr>
-        <w:t xml:space="preserve">    pickupState </w:t>
-      </w:r>
-      <w:proofErr w:type="gramStart"/>
-      <w:r>
-        <w:rPr>
-          <w:rFonts w:ascii="Times New Roman" w:hAnsi="Times New Roman" w:cs="Times New Roman"/>
-        </w:rPr>
-        <w:t>varchar(</w:t>
-      </w:r>
-      <w:proofErr w:type="gramEnd"/>
-      <w:r>
-        <w:rPr>
-          <w:rFonts w:ascii="Times New Roman" w:hAnsi="Times New Roman" w:cs="Times New Roman"/>
-        </w:rPr>
-        <w:t>30),</w:t>
-      </w:r>
-    </w:p>
-    <w:p>
-      <w:pPr>
-        <w:rPr>
-          <w:rFonts w:ascii="Times New Roman" w:hAnsi="Times New Roman" w:cs="Times New Roman"/>
-        </w:rPr>
-      </w:pPr>
-      <w:r>
-        <w:rPr>
-          <w:rFonts w:ascii="Times New Roman" w:hAnsi="Times New Roman" w:cs="Times New Roman"/>
-        </w:rPr>
-        <w:t xml:space="preserve">    deliveryStreet </w:t>
-      </w:r>
-      <w:proofErr w:type="gramStart"/>
-      <w:r>
-        <w:rPr>
-          <w:rFonts w:ascii="Times New Roman" w:hAnsi="Times New Roman" w:cs="Times New Roman"/>
-        </w:rPr>
-        <w:t>varchar(</w:t>
-      </w:r>
-      <w:proofErr w:type="gramEnd"/>
-      <w:r>
-        <w:rPr>
-          <w:rFonts w:ascii="Times New Roman" w:hAnsi="Times New Roman" w:cs="Times New Roman"/>
-        </w:rPr>
-        <w:t>30),</w:t>
-      </w:r>
-    </w:p>
-    <w:p>
-      <w:pPr>
-        <w:rPr>
-          <w:rFonts w:ascii="Times New Roman" w:hAnsi="Times New Roman" w:cs="Times New Roman"/>
-        </w:rPr>
-      </w:pPr>
-      <w:r>
-        <w:rPr>
-          <w:rFonts w:ascii="Times New Roman" w:hAnsi="Times New Roman" w:cs="Times New Roman"/>
-        </w:rPr>
-        <w:t xml:space="preserve">    deliveryCity </w:t>
-      </w:r>
-      <w:proofErr w:type="gramStart"/>
-      <w:r>
-        <w:rPr>
-          <w:rFonts w:ascii="Times New Roman" w:hAnsi="Times New Roman" w:cs="Times New Roman"/>
-        </w:rPr>
-        <w:t>varchar(</w:t>
-      </w:r>
-      <w:proofErr w:type="gramEnd"/>
-      <w:r>
-        <w:rPr>
-          <w:rFonts w:ascii="Times New Roman" w:hAnsi="Times New Roman" w:cs="Times New Roman"/>
-        </w:rPr>
-        <w:t>30),</w:t>
-      </w:r>
-    </w:p>
-    <w:p>
-      <w:pPr>
-        <w:rPr>
-          <w:rFonts w:ascii="Times New Roman" w:hAnsi="Times New Roman" w:cs="Times New Roman"/>
-        </w:rPr>
-      </w:pPr>
-      <w:r>
-        <w:rPr>
-          <w:rFonts w:ascii="Times New Roman" w:hAnsi="Times New Roman" w:cs="Times New Roman"/>
-        </w:rPr>
-        <w:t xml:space="preserve">    deliveryState </w:t>
-      </w:r>
-      <w:proofErr w:type="gramStart"/>
-      <w:r>
-        <w:rPr>
-          <w:rFonts w:ascii="Times New Roman" w:hAnsi="Times New Roman" w:cs="Times New Roman"/>
-        </w:rPr>
-        <w:t>varchar(</w:t>
-      </w:r>
-      <w:proofErr w:type="gramEnd"/>
-      <w:r>
-        <w:rPr>
-          <w:rFonts w:ascii="Times New Roman" w:hAnsi="Times New Roman" w:cs="Times New Roman"/>
-        </w:rPr>
-        <w:t>30)</w:t>
-      </w:r>
-      <w:r>
-        <w:rPr>
-          <w:rFonts w:ascii="Times New Roman" w:hAnsi="Times New Roman" w:cs="Times New Roman"/>
-        </w:rPr>
-        <w:t>**</w:t>
-      </w:r>
-    </w:p>
-    <w:p>
-      <w:pPr>
-        <w:ind w:left="360"/>
-        <w:rPr>
-          <w:rFonts w:ascii="Times New Roman" w:hAnsi="Times New Roman" w:cs="Times New Roman"/>
-          <w:lang w:val="en-US"/>
-        </w:rPr>
-      </w:pPr>
-    </w:p>
-    <w:p>
-      <w:pPr>
-        <w:rPr>
-          <w:rFonts w:ascii="Times New Roman" w:hAnsi="Times New Roman" w:cs="Times New Roman"/>
-          <w:lang w:val="en-US"/>
-        </w:rPr>
-      </w:pPr>
-    </w:p>
-    <w:p>
-      <w:pPr>
-        <w:rPr>
-          <w:rFonts w:ascii="Times New Roman" w:hAnsi="Times New Roman" w:cs="Times New Roman"/>
-          <w:lang w:val="en-US"/>
-        </w:rPr>
-      </w:pPr>
-      <w:r>
-        <w:rPr>
-          <w:rFonts w:ascii="Times New Roman" w:hAnsi="Times New Roman" w:cs="Times New Roman"/>
-          <w:lang w:val="en-US"/>
-        </w:rPr>
-        <w:t>3.</w:t>
-      </w:r>
-      <w:proofErr w:type="gramStart"/>
-      <w:r>
-        <w:rPr>
-          <w:rFonts w:ascii="Times New Roman" w:hAnsi="Times New Roman" w:cs="Times New Roman"/>
-          <w:lang w:val="en-US"/>
-        </w:rPr>
-        <w:t>parcel(</w:t>
-      </w:r>
-      <w:proofErr w:type="gramEnd"/>
-      <w:r>
-        <w:rPr>
-          <w:rFonts w:ascii="Times New Roman" w:hAnsi="Times New Roman" w:cs="Times New Roman"/>
-          <w:lang w:val="en-US"/>
-        </w:rPr>
-        <w:t>parcelID , weight , dimension , type</w:t>
+        <w:rPr>
+          <w:rFonts w:ascii="Times New Roman" w:hAnsi="Times New Roman" w:cs="Times New Roman"/>
+          <w:lang w:val="en-US"/>
+        </w:rPr>
+      </w:pPr>
+    </w:p>
+    <w:p>
+      <w:pPr>
+        <w:rPr>
+          <w:rFonts w:ascii="Times New Roman" w:hAnsi="Times New Roman" w:cs="Times New Roman"/>
+          <w:lang w:val="en-US"/>
+        </w:rPr>
+      </w:pPr>
+    </w:p>
+    <w:p>
+      <w:pPr>
+        <w:rPr>
+          <w:rFonts w:ascii="Times New Roman" w:hAnsi="Times New Roman" w:cs="Times New Roman"/>
+          <w:lang w:val="en-US"/>
+        </w:rPr>
+      </w:pPr>
+      <w:r>
+        <w:rPr>
+          <w:rFonts w:ascii="Times New Roman" w:hAnsi="Times New Roman" w:cs="Times New Roman"/>
+          <w:lang w:val="en-US"/>
+        </w:rPr>
+        <w:t xml:space="preserve">5.customer(customerID , customerName , phoneNumber </w:t>
+      </w:r>
+      <w:r>
+        <w:rPr>
+          <w:rFonts w:ascii="Times New Roman" w:hAnsi="Times New Roman" w:cs="Times New Roman"/>
+          <w:lang w:val="en-US"/>
+        </w:rPr>
+        <w:t xml:space="preserve"> ,</w:t>
+      </w:r>
+      <w:r>
+        <w:rPr>
+          <w:rFonts w:ascii="Times New Roman" w:hAnsi="Times New Roman" w:cs="Times New Roman"/>
+          <w:lang w:val="en-US"/>
+        </w:rPr>
+        <w:t>email , password</w:t>
+      </w:r>
+      <w:r>
+        <w:rPr>
+          <w:rFonts w:ascii="Times New Roman" w:hAnsi="Times New Roman" w:cs="Times New Roman"/>
+          <w:lang w:val="en-US"/>
+        </w:rPr>
+        <w:t xml:space="preserve"> , gender</w:t>
       </w:r>
       <w:r>
         <w:rPr>
@@ -731,29 +982,229 @@
           <w:lang w:val="en-US"/>
         </w:rPr>
         <w:tab/>
-      </w:r>
-      <w:proofErr w:type="gramStart"/>
-      <w:r>
-        <w:rPr>
-          <w:rFonts w:ascii="Times New Roman" w:hAnsi="Times New Roman" w:cs="Times New Roman"/>
-          <w:lang w:val="en-US"/>
-        </w:rPr>
-        <w:t>PK :</w:t>
-      </w:r>
-      <w:proofErr w:type="gramEnd"/>
-      <w:r>
-        <w:rPr>
-          <w:rFonts w:ascii="Times New Roman" w:hAnsi="Times New Roman" w:cs="Times New Roman"/>
-          <w:lang w:val="en-US"/>
-        </w:rPr>
-        <w:t xml:space="preserve"> parcelID</w:t>
-      </w:r>
-    </w:p>
-    <w:p>
-      <w:pPr>
-        <w:rPr>
-          <w:rFonts w:ascii="Times New Roman" w:hAnsi="Times New Roman" w:cs="Times New Roman"/>
-          <w:lang w:val="en-US"/>
+        <w:t>PK : customerID</w:t>
+      </w:r>
+    </w:p>
+    <w:p>
+      <w:pPr>
+        <w:rPr>
+          <w:rFonts w:ascii="Times New Roman" w:hAnsi="Times New Roman" w:cs="Times New Roman"/>
+          <w:lang w:val="en-US"/>
+        </w:rPr>
+      </w:pPr>
+    </w:p>
+    <w:p>
+      <w:pPr>
+        <w:rPr>
+          <w:rFonts w:ascii="Times New Roman" w:hAnsi="Times New Roman" w:cs="Times New Roman"/>
+          <w:lang w:val="en-US"/>
+        </w:rPr>
+      </w:pPr>
+      <w:r>
+        <w:rPr>
+          <w:rFonts w:ascii="Times New Roman" w:hAnsi="Times New Roman" w:cs="Times New Roman"/>
+          <w:lang w:val="en-US"/>
+        </w:rPr>
+        <w:tab/>
+        <w:t>**customerID varchar(8),</w:t>
+      </w:r>
+    </w:p>
+    <w:p>
+      <w:pPr>
+        <w:rPr>
+          <w:rFonts w:ascii="Times New Roman" w:hAnsi="Times New Roman" w:cs="Times New Roman"/>
+          <w:lang w:val="en-US"/>
+        </w:rPr>
+      </w:pPr>
+      <w:r>
+        <w:rPr>
+          <w:rFonts w:ascii="Times New Roman" w:hAnsi="Times New Roman" w:cs="Times New Roman"/>
+          <w:lang w:val="en-US"/>
+        </w:rPr>
+        <w:tab/>
+      </w:r>
+      <w:r>
+        <w:rPr>
+          <w:rFonts w:ascii="Times New Roman" w:hAnsi="Times New Roman" w:cs="Times New Roman"/>
+          <w:lang w:val="en-US"/>
+        </w:rPr>
+        <w:t xml:space="preserve">    </w:t>
+      </w:r>
+      <w:r>
+        <w:rPr>
+          <w:rFonts w:ascii="Times New Roman" w:hAnsi="Times New Roman" w:cs="Times New Roman"/>
+          <w:lang w:val="en-US"/>
+        </w:rPr>
+        <w:t>customerName varchar(25),</w:t>
+      </w:r>
+    </w:p>
+    <w:p>
+      <w:pPr>
+        <w:rPr>
+          <w:rFonts w:ascii="Times New Roman" w:hAnsi="Times New Roman" w:cs="Times New Roman"/>
+          <w:lang w:val="en-US"/>
+        </w:rPr>
+      </w:pPr>
+      <w:r>
+        <w:rPr>
+          <w:rFonts w:ascii="Times New Roman" w:hAnsi="Times New Roman" w:cs="Times New Roman"/>
+          <w:lang w:val="en-US"/>
+        </w:rPr>
+        <w:tab/>
+      </w:r>
+      <w:r>
+        <w:rPr>
+          <w:rFonts w:ascii="Times New Roman" w:hAnsi="Times New Roman" w:cs="Times New Roman"/>
+          <w:lang w:val="en-US"/>
+        </w:rPr>
+        <w:t xml:space="preserve">    </w:t>
+      </w:r>
+      <w:r>
+        <w:rPr>
+          <w:rFonts w:ascii="Times New Roman" w:hAnsi="Times New Roman" w:cs="Times New Roman"/>
+          <w:lang w:val="en-US"/>
+        </w:rPr>
+        <w:t>phoneNumber bigint,</w:t>
+      </w:r>
+    </w:p>
+    <w:p>
+      <w:pPr>
+        <w:rPr>
+          <w:rFonts w:ascii="Times New Roman" w:hAnsi="Times New Roman" w:cs="Times New Roman"/>
+          <w:lang w:val="en-US"/>
+        </w:rPr>
+      </w:pPr>
+      <w:r>
+        <w:rPr>
+          <w:rFonts w:ascii="Times New Roman" w:hAnsi="Times New Roman" w:cs="Times New Roman"/>
+          <w:lang w:val="en-US"/>
+        </w:rPr>
+        <w:tab/>
+      </w:r>
+      <w:r>
+        <w:rPr>
+          <w:rFonts w:ascii="Times New Roman" w:hAnsi="Times New Roman" w:cs="Times New Roman"/>
+          <w:lang w:val="en-US"/>
+        </w:rPr>
+        <w:t xml:space="preserve">    </w:t>
+      </w:r>
+      <w:r>
+        <w:rPr>
+          <w:rFonts w:ascii="Times New Roman" w:hAnsi="Times New Roman" w:cs="Times New Roman"/>
+          <w:lang w:val="en-US"/>
+        </w:rPr>
+        <w:t>email varchar(35),</w:t>
+      </w:r>
+    </w:p>
+    <w:p>
+      <w:pPr>
+        <w:rPr>
+          <w:rFonts w:ascii="Times New Roman" w:hAnsi="Times New Roman" w:cs="Times New Roman"/>
+          <w:lang w:val="en-US"/>
+        </w:rPr>
+      </w:pPr>
+      <w:r>
+        <w:rPr>
+          <w:rFonts w:ascii="Times New Roman" w:hAnsi="Times New Roman" w:cs="Times New Roman"/>
+          <w:lang w:val="en-US"/>
+        </w:rPr>
+        <w:tab/>
+      </w:r>
+      <w:r>
+        <w:rPr>
+          <w:rFonts w:ascii="Times New Roman" w:hAnsi="Times New Roman" w:cs="Times New Roman"/>
+          <w:lang w:val="en-US"/>
+        </w:rPr>
+        <w:t xml:space="preserve">    </w:t>
+      </w:r>
+      <w:r>
+        <w:rPr>
+          <w:rFonts w:ascii="Times New Roman" w:hAnsi="Times New Roman" w:cs="Times New Roman"/>
+          <w:lang w:val="en-US"/>
+        </w:rPr>
+        <w:t>password varchar(5),</w:t>
+      </w:r>
+    </w:p>
+    <w:p>
+      <w:pPr>
+        <w:rPr>
+          <w:rFonts w:ascii="Times New Roman" w:hAnsi="Times New Roman" w:cs="Times New Roman"/>
+          <w:lang w:val="en-US"/>
+        </w:rPr>
+      </w:pPr>
+      <w:r>
+        <w:rPr>
+          <w:rFonts w:ascii="Times New Roman" w:hAnsi="Times New Roman" w:cs="Times New Roman"/>
+          <w:lang w:val="en-US"/>
+        </w:rPr>
+        <w:tab/>
+      </w:r>
+      <w:r>
+        <w:rPr>
+          <w:rFonts w:ascii="Times New Roman" w:hAnsi="Times New Roman" w:cs="Times New Roman"/>
+          <w:lang w:val="en-US"/>
+        </w:rPr>
+        <w:t xml:space="preserve">    </w:t>
+      </w:r>
+      <w:r>
+        <w:rPr>
+          <w:rFonts w:ascii="Times New Roman" w:hAnsi="Times New Roman" w:cs="Times New Roman"/>
+          <w:lang w:val="en-US"/>
+        </w:rPr>
+        <w:t>gender varchar(6)**</w:t>
+      </w:r>
+    </w:p>
+    <w:p>
+      <w:pPr>
+        <w:rPr>
+          <w:rFonts w:ascii="Times New Roman" w:hAnsi="Times New Roman" w:cs="Times New Roman"/>
+          <w:lang w:val="en-US"/>
+        </w:rPr>
+      </w:pPr>
+    </w:p>
+    <w:p>
+      <w:pPr>
+        <w:rPr>
+          <w:rFonts w:ascii="Times New Roman" w:hAnsi="Times New Roman" w:cs="Times New Roman"/>
+          <w:lang w:val="en-US"/>
+        </w:rPr>
+      </w:pPr>
+      <w:r>
+        <w:rPr>
+          <w:rFonts w:ascii="Times New Roman" w:hAnsi="Times New Roman" w:cs="Times New Roman"/>
+          <w:lang w:val="en-US"/>
+        </w:rPr>
+        <w:t>6.vehicle(vehicleID , vehicleName , registrationNo , cost , capacity , distance )</w:t>
+      </w:r>
+    </w:p>
+    <w:p>
+      <w:pPr>
+        <w:rPr>
+          <w:rFonts w:ascii="Times New Roman" w:hAnsi="Times New Roman" w:cs="Times New Roman"/>
+          <w:lang w:val="en-US"/>
+        </w:rPr>
+      </w:pPr>
+      <w:r>
+        <w:rPr>
+          <w:rFonts w:ascii="Times New Roman" w:hAnsi="Times New Roman" w:cs="Times New Roman"/>
+          <w:lang w:val="en-US"/>
+        </w:rPr>
+        <w:tab/>
+        <w:t>PK : vehicleID</w:t>
+      </w:r>
+    </w:p>
+    <w:p>
+      <w:pPr>
+        <w:rPr>
+          <w:rFonts w:ascii="Times New Roman" w:hAnsi="Times New Roman" w:cs="Times New Roman"/>
+          <w:lang w:val="en-US"/>
+        </w:rPr>
+      </w:pPr>
+    </w:p>
+    <w:p>
+      <w:pPr>
+        <w:rPr>
+          <w:rFonts w:ascii="Times New Roman" w:hAnsi="Times New Roman" w:cs="Times New Roman"/>
         </w:rPr>
       </w:pPr>
       <w:r>
@@ -764,174 +1215,206 @@
         <w:lastRenderedPageBreak/>
         <w:tab/>
       </w:r>
-      <w:proofErr w:type="gramStart"/>
-      <w:r>
-        <w:rPr>
-          <w:rFonts w:ascii="Times New Roman" w:hAnsi="Times New Roman" w:cs="Times New Roman"/>
-          <w:lang w:val="en-US"/>
-        </w:rPr>
-        <w:t>FK :</w:t>
-      </w:r>
-      <w:proofErr w:type="gramEnd"/>
-      <w:r>
-        <w:rPr>
-          <w:rFonts w:ascii="Times New Roman" w:hAnsi="Times New Roman" w:cs="Times New Roman"/>
-          <w:lang w:val="en-US"/>
-        </w:rPr>
-        <w:t xml:space="preserve"> parcelID references shipment(shipmentID)</w:t>
-      </w:r>
-    </w:p>
-    <w:p>
-      <w:pPr>
-        <w:ind w:left="720"/>
-        <w:rPr>
-          <w:rFonts w:ascii="Times New Roman" w:hAnsi="Times New Roman" w:cs="Times New Roman"/>
-          <w:lang w:val="en-US"/>
-        </w:rPr>
-      </w:pPr>
-    </w:p>
-    <w:p>
-      <w:pPr>
-        <w:ind w:left="720"/>
-        <w:rPr>
-          <w:rFonts w:ascii="Times New Roman" w:hAnsi="Times New Roman" w:cs="Times New Roman"/>
-        </w:rPr>
-      </w:pPr>
-      <w:r>
-        <w:rPr>
-          <w:rFonts w:ascii="Times New Roman" w:hAnsi="Times New Roman" w:cs="Times New Roman"/>
-          <w:lang w:val="en-US"/>
+      <w:r>
+        <w:rPr>
+          <w:rFonts w:ascii="Times New Roman" w:hAnsi="Times New Roman" w:cs="Times New Roman"/>
+          <w:lang w:val="en-US"/>
+        </w:rPr>
+        <w:t>**</w:t>
+      </w:r>
+      <w:r>
+        <w:rPr>
+          <w:rFonts w:ascii="Times New Roman" w:hAnsi="Times New Roman" w:cs="Times New Roman"/>
+        </w:rPr>
+        <w:t xml:space="preserve"> vehicleID int ,</w:t>
+      </w:r>
+    </w:p>
+    <w:p>
+      <w:pPr>
+        <w:rPr>
+          <w:rFonts w:ascii="Times New Roman" w:hAnsi="Times New Roman" w:cs="Times New Roman"/>
+        </w:rPr>
+      </w:pPr>
+      <w:r>
+        <w:rPr>
+          <w:rFonts w:ascii="Times New Roman" w:hAnsi="Times New Roman" w:cs="Times New Roman"/>
         </w:rPr>
         <w:t xml:space="preserve">   </w:t>
       </w:r>
       <w:r>
         <w:rPr>
           <w:rFonts w:ascii="Times New Roman" w:hAnsi="Times New Roman" w:cs="Times New Roman"/>
+        </w:rPr>
+        <w:tab/>
+        <w:t xml:space="preserve"> </w:t>
+      </w:r>
+      <w:r>
+        <w:rPr>
+          <w:rFonts w:ascii="Times New Roman" w:hAnsi="Times New Roman" w:cs="Times New Roman"/>
+        </w:rPr>
+        <w:t xml:space="preserve">    </w:t>
+      </w:r>
+      <w:r>
+        <w:rPr>
+          <w:rFonts w:ascii="Times New Roman" w:hAnsi="Times New Roman" w:cs="Times New Roman"/>
+        </w:rPr>
+        <w:t>vehicleName varchar(30),</w:t>
+      </w:r>
+    </w:p>
+    <w:p>
+      <w:pPr>
+        <w:rPr>
+          <w:rFonts w:ascii="Times New Roman" w:hAnsi="Times New Roman" w:cs="Times New Roman"/>
+        </w:rPr>
+      </w:pPr>
+      <w:r>
+        <w:rPr>
+          <w:rFonts w:ascii="Times New Roman" w:hAnsi="Times New Roman" w:cs="Times New Roman"/>
+        </w:rPr>
+        <w:t xml:space="preserve">   </w:t>
+      </w:r>
+      <w:r>
+        <w:rPr>
+          <w:rFonts w:ascii="Times New Roman" w:hAnsi="Times New Roman" w:cs="Times New Roman"/>
+        </w:rPr>
+        <w:tab/>
+      </w:r>
+      <w:r>
+        <w:rPr>
+          <w:rFonts w:ascii="Times New Roman" w:hAnsi="Times New Roman" w:cs="Times New Roman"/>
+        </w:rPr>
+        <w:t xml:space="preserve">    </w:t>
+      </w:r>
+      <w:r>
+        <w:rPr>
+          <w:rFonts w:ascii="Times New Roman" w:hAnsi="Times New Roman" w:cs="Times New Roman"/>
+        </w:rPr>
+        <w:t xml:space="preserve"> registrationNo varchar(20),</w:t>
+      </w:r>
+    </w:p>
+    <w:p>
+      <w:pPr>
+        <w:rPr>
+          <w:rFonts w:ascii="Times New Roman" w:hAnsi="Times New Roman" w:cs="Times New Roman"/>
+        </w:rPr>
+      </w:pPr>
+      <w:r>
+        <w:rPr>
+          <w:rFonts w:ascii="Times New Roman" w:hAnsi="Times New Roman" w:cs="Times New Roman"/>
+        </w:rPr>
+        <w:t xml:space="preserve">   </w:t>
+      </w:r>
+      <w:r>
+        <w:rPr>
+          <w:rFonts w:ascii="Times New Roman" w:hAnsi="Times New Roman" w:cs="Times New Roman"/>
+        </w:rPr>
+        <w:tab/>
+      </w:r>
+      <w:r>
+        <w:rPr>
+          <w:rFonts w:ascii="Times New Roman" w:hAnsi="Times New Roman" w:cs="Times New Roman"/>
+        </w:rPr>
+        <w:t xml:space="preserve">    </w:t>
+      </w:r>
+      <w:r>
+        <w:rPr>
+          <w:rFonts w:ascii="Times New Roman" w:hAnsi="Times New Roman" w:cs="Times New Roman"/>
+        </w:rPr>
+        <w:t xml:space="preserve"> cost double,</w:t>
+      </w:r>
+    </w:p>
+    <w:p>
+      <w:pPr>
+        <w:rPr>
+          <w:rFonts w:ascii="Times New Roman" w:hAnsi="Times New Roman" w:cs="Times New Roman"/>
+        </w:rPr>
+      </w:pPr>
+      <w:r>
+        <w:rPr>
+          <w:rFonts w:ascii="Times New Roman" w:hAnsi="Times New Roman" w:cs="Times New Roman"/>
+        </w:rPr>
+        <w:t xml:space="preserve">   </w:t>
+      </w:r>
+      <w:r>
+        <w:rPr>
+          <w:rFonts w:ascii="Times New Roman" w:hAnsi="Times New Roman" w:cs="Times New Roman"/>
+        </w:rPr>
+        <w:tab/>
+        <w:t xml:space="preserve"> </w:t>
+      </w:r>
+      <w:r>
+        <w:rPr>
+          <w:rFonts w:ascii="Times New Roman" w:hAnsi="Times New Roman" w:cs="Times New Roman"/>
+        </w:rPr>
+        <w:t xml:space="preserve">    </w:t>
+      </w:r>
+      <w:r>
+        <w:rPr>
+          <w:rFonts w:ascii="Times New Roman" w:hAnsi="Times New Roman" w:cs="Times New Roman"/>
+        </w:rPr>
+        <w:t>capacity double,</w:t>
+      </w:r>
+    </w:p>
+    <w:p>
+      <w:pPr>
+        <w:rPr>
+          <w:rFonts w:ascii="Times New Roman" w:hAnsi="Times New Roman" w:cs="Times New Roman"/>
+        </w:rPr>
+      </w:pPr>
+      <w:r>
+        <w:rPr>
+          <w:rFonts w:ascii="Times New Roman" w:hAnsi="Times New Roman" w:cs="Times New Roman"/>
+        </w:rPr>
+        <w:t xml:space="preserve">   </w:t>
+      </w:r>
+      <w:r>
+        <w:rPr>
+          <w:rFonts w:ascii="Times New Roman" w:hAnsi="Times New Roman" w:cs="Times New Roman"/>
+        </w:rPr>
+        <w:tab/>
+        <w:t xml:space="preserve"> </w:t>
+      </w:r>
+      <w:r>
+        <w:rPr>
+          <w:rFonts w:ascii="Times New Roman" w:hAnsi="Times New Roman" w:cs="Times New Roman"/>
+        </w:rPr>
+        <w:t xml:space="preserve">    </w:t>
+      </w:r>
+      <w:r>
+        <w:rPr>
+          <w:rFonts w:ascii="Times New Roman" w:hAnsi="Times New Roman" w:cs="Times New Roman"/>
+        </w:rPr>
+        <w:t>distance int</w:t>
+      </w:r>
+      <w:r>
+        <w:rPr>
+          <w:rFonts w:ascii="Times New Roman" w:hAnsi="Times New Roman" w:cs="Times New Roman"/>
           <w:lang w:val="en-US"/>
         </w:rPr>
         <w:t>**</w:t>
       </w:r>
-      <w:r>
-        <w:rPr>
-          <w:rFonts w:ascii="Times New Roman" w:hAnsi="Times New Roman" w:cs="Times New Roman"/>
-        </w:rPr>
-        <w:t>weight double,</w:t>
-      </w:r>
-    </w:p>
-    <w:p>
-      <w:pPr>
-        <w:ind w:left="720"/>
-        <w:rPr>
-          <w:rFonts w:ascii="Times New Roman" w:hAnsi="Times New Roman" w:cs="Times New Roman"/>
-        </w:rPr>
-      </w:pPr>
-      <w:r>
-        <w:rPr>
-          <w:rFonts w:ascii="Times New Roman" w:hAnsi="Times New Roman" w:cs="Times New Roman"/>
-        </w:rPr>
-        <w:t xml:space="preserve">    dimension double,</w:t>
-      </w:r>
-    </w:p>
-    <w:p>
-      <w:pPr>
-        <w:ind w:left="720"/>
-        <w:rPr>
-          <w:rFonts w:ascii="Times New Roman" w:hAnsi="Times New Roman" w:cs="Times New Roman"/>
-          <w:lang w:val="en-US"/>
-        </w:rPr>
-      </w:pPr>
-      <w:r>
-        <w:rPr>
-          <w:rFonts w:ascii="Times New Roman" w:hAnsi="Times New Roman" w:cs="Times New Roman"/>
-        </w:rPr>
-        <w:t xml:space="preserve">    type </w:t>
-      </w:r>
-      <w:proofErr w:type="gramStart"/>
-      <w:r>
-        <w:rPr>
-          <w:rFonts w:ascii="Times New Roman" w:hAnsi="Times New Roman" w:cs="Times New Roman"/>
-        </w:rPr>
-        <w:t>varchar(</w:t>
-      </w:r>
-      <w:proofErr w:type="gramEnd"/>
-      <w:r>
-        <w:rPr>
-          <w:rFonts w:ascii="Times New Roman" w:hAnsi="Times New Roman" w:cs="Times New Roman"/>
-        </w:rPr>
-        <w:t>15</w:t>
-      </w:r>
-      <w:r>
-        <w:rPr>
-          <w:rFonts w:ascii="Times New Roman" w:hAnsi="Times New Roman" w:cs="Times New Roman"/>
-        </w:rPr>
-        <w:t>)**</w:t>
-      </w:r>
-    </w:p>
-    <w:p>
-      <w:pPr>
-        <w:rPr>
-          <w:rFonts w:ascii="Times New Roman" w:hAnsi="Times New Roman" w:cs="Times New Roman"/>
-          <w:lang w:val="en-US"/>
-        </w:rPr>
-      </w:pPr>
-    </w:p>
-    <w:p>
-      <w:pPr>
-        <w:rPr>
-          <w:rFonts w:ascii="Times New Roman" w:hAnsi="Times New Roman" w:cs="Times New Roman"/>
-          <w:lang w:val="en-US"/>
-        </w:rPr>
-      </w:pPr>
-      <w:r>
-        <w:rPr>
-          <w:rFonts w:ascii="Times New Roman" w:hAnsi="Times New Roman" w:cs="Times New Roman"/>
-          <w:lang w:val="en-US"/>
-        </w:rPr>
-        <w:t>4.</w:t>
-      </w:r>
-      <w:proofErr w:type="gramStart"/>
-      <w:r>
-        <w:rPr>
-          <w:rFonts w:ascii="Times New Roman" w:hAnsi="Times New Roman" w:cs="Times New Roman"/>
-          <w:lang w:val="en-US"/>
-        </w:rPr>
-        <w:t>deliveryBoy(</w:t>
-      </w:r>
-      <w:proofErr w:type="gramEnd"/>
-      <w:r>
-        <w:rPr>
-          <w:rFonts w:ascii="Times New Roman" w:hAnsi="Times New Roman" w:cs="Times New Roman"/>
-          <w:lang w:val="en-US"/>
-        </w:rPr>
-        <w:t>deliveryManID , name , vehicleID , rating</w:t>
-      </w:r>
-      <w:r>
-        <w:rPr>
-          <w:rFonts w:ascii="Times New Roman" w:hAnsi="Times New Roman" w:cs="Times New Roman"/>
-          <w:lang w:val="en-US"/>
-        </w:rPr>
-        <w:t>,</w:t>
-      </w:r>
-      <w:r>
-        <w:rPr>
-          <w:rFonts w:ascii="Times New Roman" w:hAnsi="Times New Roman" w:cs="Times New Roman"/>
-          <w:lang w:val="en-US"/>
-        </w:rPr>
-        <w:t xml:space="preserve"> </w:t>
-      </w:r>
-      <w:r>
-        <w:rPr>
-          <w:rFonts w:ascii="Times New Roman" w:hAnsi="Times New Roman" w:cs="Times New Roman"/>
-          <w:lang w:val="en-US"/>
-        </w:rPr>
-        <w:t>phoneNumber</w:t>
-      </w:r>
-      <w:r>
-        <w:rPr>
-          <w:rFonts w:ascii="Times New Roman" w:hAnsi="Times New Roman" w:cs="Times New Roman"/>
-          <w:lang w:val="en-US"/>
-        </w:rPr>
-        <w:t xml:space="preserve"> )</w:t>
+    </w:p>
+    <w:p>
+      <w:pPr>
+        <w:rPr>
+          <w:rFonts w:ascii="Times New Roman" w:hAnsi="Times New Roman" w:cs="Times New Roman"/>
+          <w:lang w:val="en-US"/>
+        </w:rPr>
+      </w:pPr>
+    </w:p>
+    <w:p>
+      <w:pPr>
+        <w:rPr>
+          <w:rFonts w:ascii="Times New Roman" w:hAnsi="Times New Roman" w:cs="Times New Roman"/>
+          <w:lang w:val="en-US"/>
+        </w:rPr>
+      </w:pPr>
+      <w:r>
+        <w:rPr>
+          <w:rFonts w:ascii="Times New Roman" w:hAnsi="Times New Roman" w:cs="Times New Roman"/>
+          <w:lang w:val="en-US"/>
+        </w:rPr>
+        <w:t>7.office(officeID , contactNo , email , address)</w:t>
       </w:r>
     </w:p>
     <w:p>
@@ -947,31 +1430,8 @@
           <w:lang w:val="en-US"/>
         </w:rPr>
         <w:tab/>
-      </w:r>
-      <w:proofErr w:type="gramStart"/>
-      <w:r>
-        <w:rPr>
-          <w:rFonts w:ascii="Times New Roman" w:hAnsi="Times New Roman" w:cs="Times New Roman"/>
-          <w:lang w:val="en-US"/>
-        </w:rPr>
-        <w:t>PK :</w:t>
-      </w:r>
-      <w:proofErr w:type="gramEnd"/>
-      <w:r>
-        <w:rPr>
-          <w:rFonts w:ascii="Times New Roman" w:hAnsi="Times New Roman" w:cs="Times New Roman"/>
-          <w:lang w:val="en-US"/>
-        </w:rPr>
-        <w:t xml:space="preserve"> deliveryManID</w:t>
-      </w:r>
-    </w:p>
-    <w:p>
-      <w:pPr>
-        <w:rPr>
-          <w:rFonts w:ascii="Times New Roman" w:hAnsi="Times New Roman" w:cs="Times New Roman"/>
-          <w:lang w:val="en-US"/>
-        </w:rPr>
-      </w:pPr>
+        <w:t>PK : officeID</w:t>
+      </w:r>
       <w:r>
         <w:rPr>
           <w:rFonts w:ascii="Times New Roman" w:hAnsi="Times New Roman" w:cs="Times New Roman"/>
@@ -979,30 +1439,21 @@
         </w:rPr>
         <w:tab/>
       </w:r>
-      <w:proofErr w:type="gramStart"/>
-      <w:r>
-        <w:rPr>
-          <w:rFonts w:ascii="Times New Roman" w:hAnsi="Times New Roman" w:cs="Times New Roman"/>
-          <w:lang w:val="en-US"/>
-        </w:rPr>
-        <w:t>FK :</w:t>
-      </w:r>
-      <w:proofErr w:type="gramEnd"/>
-      <w:r>
-        <w:rPr>
-          <w:rFonts w:ascii="Times New Roman" w:hAnsi="Times New Roman" w:cs="Times New Roman"/>
-          <w:lang w:val="en-US"/>
-        </w:rPr>
-        <w:t xml:space="preserve"> vehicleID references vehicle(vehicleID)</w:t>
-      </w:r>
-    </w:p>
-    <w:p>
-      <w:pPr>
-        <w:rPr>
-          <w:rFonts w:ascii="Times New Roman" w:hAnsi="Times New Roman" w:cs="Times New Roman"/>
-          <w:lang w:val="en-US"/>
-        </w:rPr>
-      </w:pPr>
+    </w:p>
+    <w:p>
+      <w:pPr>
+        <w:rPr>
+          <w:rFonts w:ascii="Times New Roman" w:hAnsi="Times New Roman" w:cs="Times New Roman"/>
+          <w:lang w:val="en-US"/>
+        </w:rPr>
+      </w:pPr>
+      <w:r>
+        <w:rPr>
+          <w:rFonts w:ascii="Times New Roman" w:hAnsi="Times New Roman" w:cs="Times New Roman"/>
+          <w:lang w:val="en-US"/>
+        </w:rPr>
+        <w:tab/>
+      </w:r>
     </w:p>
     <w:p>
       <w:pPr>
@@ -1016,20 +1467,13 @@
           <w:rFonts w:ascii="Times New Roman" w:hAnsi="Times New Roman" w:cs="Times New Roman"/>
           <w:lang w:val="en-US"/>
         </w:rPr>
-        <w:t xml:space="preserve"> </w:t>
-      </w:r>
-      <w:r>
-        <w:rPr>
-          <w:rFonts w:ascii="Times New Roman" w:hAnsi="Times New Roman" w:cs="Times New Roman"/>
-          <w:lang w:val="en-US"/>
-        </w:rPr>
         <w:t>**</w:t>
       </w:r>
       <w:r>
         <w:rPr>
           <w:rFonts w:ascii="Times New Roman" w:hAnsi="Times New Roman" w:cs="Times New Roman"/>
         </w:rPr>
-        <w:t>deliverBoyID int,</w:t>
+        <w:t xml:space="preserve"> officeID int,</w:t>
       </w:r>
     </w:p>
     <w:p>
@@ -1054,16 +1498,14 @@
         <w:rPr>
           <w:rFonts w:ascii="Times New Roman" w:hAnsi="Times New Roman" w:cs="Times New Roman"/>
         </w:rPr>
-        <w:t xml:space="preserve">vehicleID </w:t>
-      </w:r>
-      <w:proofErr w:type="gramStart"/>
-      <w:r>
-        <w:rPr>
-          <w:rFonts w:ascii="Times New Roman" w:hAnsi="Times New Roman" w:cs="Times New Roman"/>
-        </w:rPr>
-        <w:t>int ,</w:t>
-      </w:r>
-      <w:proofErr w:type="gramEnd"/>
+        <w:t xml:space="preserve">     </w:t>
+      </w:r>
+      <w:r>
+        <w:rPr>
+          <w:rFonts w:ascii="Times New Roman" w:hAnsi="Times New Roman" w:cs="Times New Roman"/>
+        </w:rPr>
+        <w:t>contactNo bigint,</w:t>
+      </w:r>
     </w:p>
     <w:p>
       <w:pPr>
@@ -1087,34 +1529,26 @@
         <w:rPr>
           <w:rFonts w:ascii="Times New Roman" w:hAnsi="Times New Roman" w:cs="Times New Roman"/>
         </w:rPr>
-        <w:t xml:space="preserve">location </w:t>
-      </w:r>
-      <w:proofErr w:type="gramStart"/>
-      <w:r>
-        <w:rPr>
-          <w:rFonts w:ascii="Times New Roman" w:hAnsi="Times New Roman" w:cs="Times New Roman"/>
-        </w:rPr>
-        <w:t>varchar(</w:t>
-      </w:r>
-      <w:proofErr w:type="gramEnd"/>
-      <w:r>
-        <w:rPr>
-          <w:rFonts w:ascii="Times New Roman" w:hAnsi="Times New Roman" w:cs="Times New Roman"/>
-        </w:rPr>
-        <w:t>15),</w:t>
-      </w:r>
-    </w:p>
-    <w:p>
-      <w:pPr>
-        <w:rPr>
-          <w:rFonts w:ascii="Times New Roman" w:hAnsi="Times New Roman" w:cs="Times New Roman"/>
-        </w:rPr>
-      </w:pPr>
-      <w:r>
-        <w:rPr>
-          <w:rFonts w:ascii="Times New Roman" w:hAnsi="Times New Roman" w:cs="Times New Roman"/>
-        </w:rPr>
-        <w:t xml:space="preserve">   </w:t>
+        <w:t xml:space="preserve">     </w:t>
+      </w:r>
+      <w:r>
+        <w:rPr>
+          <w:rFonts w:ascii="Times New Roman" w:hAnsi="Times New Roman" w:cs="Times New Roman"/>
+        </w:rPr>
+        <w:t>email varchar(25),</w:t>
+      </w:r>
+    </w:p>
+    <w:p>
+      <w:pPr>
+        <w:rPr>
+          <w:rFonts w:ascii="Times New Roman" w:hAnsi="Times New Roman" w:cs="Times New Roman"/>
+        </w:rPr>
+      </w:pPr>
+      <w:r>
+        <w:rPr>
+          <w:rFonts w:ascii="Times New Roman" w:hAnsi="Times New Roman" w:cs="Times New Roman"/>
+        </w:rPr>
+        <w:t xml:space="preserve">    </w:t>
       </w:r>
       <w:r>
         <w:rPr>
@@ -1126,805 +1560,13 @@
         <w:rPr>
           <w:rFonts w:ascii="Times New Roman" w:hAnsi="Times New Roman" w:cs="Times New Roman"/>
         </w:rPr>
-        <w:t xml:space="preserve"> status </w:t>
-      </w:r>
-      <w:proofErr w:type="gramStart"/>
-      <w:r>
-        <w:rPr>
-          <w:rFonts w:ascii="Times New Roman" w:hAnsi="Times New Roman" w:cs="Times New Roman"/>
-        </w:rPr>
-        <w:t>varchar(</w:t>
-      </w:r>
-      <w:proofErr w:type="gramEnd"/>
-      <w:r>
-        <w:rPr>
-          <w:rFonts w:ascii="Times New Roman" w:hAnsi="Times New Roman" w:cs="Times New Roman"/>
-        </w:rPr>
-        <w:t>10)</w:t>
-      </w:r>
-      <w:r>
-        <w:rPr>
-          <w:rFonts w:ascii="Times New Roman" w:hAnsi="Times New Roman" w:cs="Times New Roman"/>
-        </w:rPr>
-        <w:t>**</w:t>
-      </w:r>
-    </w:p>
-    <w:p>
-      <w:pPr>
-        <w:rPr>
-          <w:rFonts w:ascii="Times New Roman" w:hAnsi="Times New Roman" w:cs="Times New Roman"/>
-          <w:lang w:val="en-US"/>
-        </w:rPr>
-      </w:pPr>
-    </w:p>
-    <w:p>
-      <w:pPr>
-        <w:rPr>
-          <w:rFonts w:ascii="Times New Roman" w:hAnsi="Times New Roman" w:cs="Times New Roman"/>
-          <w:lang w:val="en-US"/>
-        </w:rPr>
-      </w:pPr>
-    </w:p>
-    <w:p>
-      <w:pPr>
-        <w:rPr>
-          <w:rFonts w:ascii="Times New Roman" w:hAnsi="Times New Roman" w:cs="Times New Roman"/>
-          <w:lang w:val="en-US"/>
-        </w:rPr>
-      </w:pPr>
-      <w:r>
-        <w:rPr>
-          <w:rFonts w:ascii="Times New Roman" w:hAnsi="Times New Roman" w:cs="Times New Roman"/>
-          <w:lang w:val="en-US"/>
-        </w:rPr>
-        <w:t>5.</w:t>
-      </w:r>
-      <w:proofErr w:type="gramStart"/>
-      <w:r>
-        <w:rPr>
-          <w:rFonts w:ascii="Times New Roman" w:hAnsi="Times New Roman" w:cs="Times New Roman"/>
-          <w:lang w:val="en-US"/>
-        </w:rPr>
-        <w:t>customer(</w:t>
-      </w:r>
-      <w:proofErr w:type="gramEnd"/>
-      <w:r>
-        <w:rPr>
-          <w:rFonts w:ascii="Times New Roman" w:hAnsi="Times New Roman" w:cs="Times New Roman"/>
-          <w:lang w:val="en-US"/>
-        </w:rPr>
-        <w:t>customerID , customerName , phoneNumber ,</w:t>
-      </w:r>
-      <w:r>
-        <w:rPr>
-          <w:rFonts w:ascii="Times New Roman" w:hAnsi="Times New Roman" w:cs="Times New Roman"/>
-          <w:lang w:val="en-US"/>
-        </w:rPr>
-        <w:t xml:space="preserve"> gender ,</w:t>
-      </w:r>
-      <w:r>
-        <w:rPr>
-          <w:rFonts w:ascii="Times New Roman" w:hAnsi="Times New Roman" w:cs="Times New Roman"/>
-          <w:lang w:val="en-US"/>
-        </w:rPr>
-        <w:t>email , password)</w:t>
-      </w:r>
-    </w:p>
-    <w:p>
-      <w:pPr>
-        <w:rPr>
-          <w:rFonts w:ascii="Times New Roman" w:hAnsi="Times New Roman" w:cs="Times New Roman"/>
-          <w:lang w:val="en-US"/>
-        </w:rPr>
-      </w:pPr>
-      <w:r>
-        <w:rPr>
-          <w:rFonts w:ascii="Times New Roman" w:hAnsi="Times New Roman" w:cs="Times New Roman"/>
-          <w:lang w:val="en-US"/>
-        </w:rPr>
-        <w:tab/>
-      </w:r>
-      <w:proofErr w:type="gramStart"/>
-      <w:r>
-        <w:rPr>
-          <w:rFonts w:ascii="Times New Roman" w:hAnsi="Times New Roman" w:cs="Times New Roman"/>
-          <w:lang w:val="en-US"/>
-        </w:rPr>
-        <w:t>PK :</w:t>
-      </w:r>
-      <w:proofErr w:type="gramEnd"/>
-      <w:r>
-        <w:rPr>
-          <w:rFonts w:ascii="Times New Roman" w:hAnsi="Times New Roman" w:cs="Times New Roman"/>
-          <w:lang w:val="en-US"/>
-        </w:rPr>
-        <w:t xml:space="preserve"> customerID</w:t>
-      </w:r>
-    </w:p>
-    <w:p>
-      <w:pPr>
-        <w:rPr>
-          <w:rFonts w:ascii="Times New Roman" w:hAnsi="Times New Roman" w:cs="Times New Roman"/>
-          <w:lang w:val="en-US"/>
-        </w:rPr>
-      </w:pPr>
-    </w:p>
-    <w:p>
-      <w:pPr>
-        <w:rPr>
-          <w:rFonts w:ascii="Times New Roman" w:hAnsi="Times New Roman" w:cs="Times New Roman"/>
-          <w:lang w:val="en-US"/>
-        </w:rPr>
-      </w:pPr>
-      <w:r>
-        <w:rPr>
-          <w:rFonts w:ascii="Times New Roman" w:hAnsi="Times New Roman" w:cs="Times New Roman"/>
-          <w:lang w:val="en-US"/>
-        </w:rPr>
-        <w:tab/>
-        <w:t xml:space="preserve">**customerID </w:t>
-      </w:r>
-      <w:proofErr w:type="gramStart"/>
-      <w:r>
-        <w:rPr>
-          <w:rFonts w:ascii="Times New Roman" w:hAnsi="Times New Roman" w:cs="Times New Roman"/>
-          <w:lang w:val="en-US"/>
-        </w:rPr>
-        <w:t>varchar(</w:t>
-      </w:r>
-      <w:proofErr w:type="gramEnd"/>
-      <w:r>
-        <w:rPr>
-          <w:rFonts w:ascii="Times New Roman" w:hAnsi="Times New Roman" w:cs="Times New Roman"/>
-          <w:lang w:val="en-US"/>
-        </w:rPr>
-        <w:t>8),</w:t>
-      </w:r>
-    </w:p>
-    <w:p>
-      <w:pPr>
-        <w:rPr>
-          <w:rFonts w:ascii="Times New Roman" w:hAnsi="Times New Roman" w:cs="Times New Roman"/>
-          <w:lang w:val="en-US"/>
-        </w:rPr>
-      </w:pPr>
-      <w:r>
-        <w:rPr>
-          <w:rFonts w:ascii="Times New Roman" w:hAnsi="Times New Roman" w:cs="Times New Roman"/>
-          <w:lang w:val="en-US"/>
-        </w:rPr>
-        <w:tab/>
-        <w:t xml:space="preserve">customerName </w:t>
-      </w:r>
-      <w:proofErr w:type="gramStart"/>
-      <w:r>
-        <w:rPr>
-          <w:rFonts w:ascii="Times New Roman" w:hAnsi="Times New Roman" w:cs="Times New Roman"/>
-          <w:lang w:val="en-US"/>
-        </w:rPr>
-        <w:t>varchar(</w:t>
-      </w:r>
-      <w:proofErr w:type="gramEnd"/>
-      <w:r>
-        <w:rPr>
-          <w:rFonts w:ascii="Times New Roman" w:hAnsi="Times New Roman" w:cs="Times New Roman"/>
-          <w:lang w:val="en-US"/>
-        </w:rPr>
-        <w:t>25),</w:t>
-      </w:r>
-    </w:p>
-    <w:p>
-      <w:pPr>
-        <w:rPr>
-          <w:rFonts w:ascii="Times New Roman" w:hAnsi="Times New Roman" w:cs="Times New Roman"/>
-          <w:lang w:val="en-US"/>
-        </w:rPr>
-      </w:pPr>
-      <w:r>
-        <w:rPr>
-          <w:rFonts w:ascii="Times New Roman" w:hAnsi="Times New Roman" w:cs="Times New Roman"/>
-          <w:lang w:val="en-US"/>
-        </w:rPr>
-        <w:tab/>
-        <w:t>phoneNumber bigint,</w:t>
-      </w:r>
-    </w:p>
-    <w:p>
-      <w:pPr>
-        <w:rPr>
-          <w:rFonts w:ascii="Times New Roman" w:hAnsi="Times New Roman" w:cs="Times New Roman"/>
-          <w:lang w:val="en-US"/>
-        </w:rPr>
-      </w:pPr>
-      <w:r>
-        <w:rPr>
-          <w:rFonts w:ascii="Times New Roman" w:hAnsi="Times New Roman" w:cs="Times New Roman"/>
-          <w:lang w:val="en-US"/>
-        </w:rPr>
-        <w:tab/>
-        <w:t xml:space="preserve">email </w:t>
-      </w:r>
-      <w:proofErr w:type="gramStart"/>
-      <w:r>
-        <w:rPr>
-          <w:rFonts w:ascii="Times New Roman" w:hAnsi="Times New Roman" w:cs="Times New Roman"/>
-          <w:lang w:val="en-US"/>
-        </w:rPr>
-        <w:t>varchar(</w:t>
-      </w:r>
-      <w:proofErr w:type="gramEnd"/>
-      <w:r>
-        <w:rPr>
-          <w:rFonts w:ascii="Times New Roman" w:hAnsi="Times New Roman" w:cs="Times New Roman"/>
-          <w:lang w:val="en-US"/>
-        </w:rPr>
-        <w:t>35),</w:t>
-      </w:r>
-    </w:p>
-    <w:p>
-      <w:pPr>
-        <w:rPr>
-          <w:rFonts w:ascii="Times New Roman" w:hAnsi="Times New Roman" w:cs="Times New Roman"/>
-          <w:lang w:val="en-US"/>
-        </w:rPr>
-      </w:pPr>
-      <w:r>
-        <w:rPr>
-          <w:rFonts w:ascii="Times New Roman" w:hAnsi="Times New Roman" w:cs="Times New Roman"/>
-          <w:lang w:val="en-US"/>
-        </w:rPr>
-        <w:tab/>
-        <w:t xml:space="preserve">password </w:t>
-      </w:r>
-      <w:proofErr w:type="gramStart"/>
-      <w:r>
-        <w:rPr>
-          <w:rFonts w:ascii="Times New Roman" w:hAnsi="Times New Roman" w:cs="Times New Roman"/>
-          <w:lang w:val="en-US"/>
-        </w:rPr>
-        <w:t>varchar(</w:t>
-      </w:r>
-      <w:proofErr w:type="gramEnd"/>
-      <w:r>
-        <w:rPr>
-          <w:rFonts w:ascii="Times New Roman" w:hAnsi="Times New Roman" w:cs="Times New Roman"/>
-          <w:lang w:val="en-US"/>
-        </w:rPr>
-        <w:t>5),</w:t>
-      </w:r>
-    </w:p>
-    <w:p>
-      <w:pPr>
-        <w:rPr>
-          <w:rFonts w:ascii="Times New Roman" w:hAnsi="Times New Roman" w:cs="Times New Roman"/>
-          <w:lang w:val="en-US"/>
-        </w:rPr>
-      </w:pPr>
-      <w:r>
-        <w:rPr>
-          <w:rFonts w:ascii="Times New Roman" w:hAnsi="Times New Roman" w:cs="Times New Roman"/>
-          <w:lang w:val="en-US"/>
-        </w:rPr>
-        <w:tab/>
-        <w:t xml:space="preserve">gender </w:t>
-      </w:r>
-      <w:proofErr w:type="gramStart"/>
-      <w:r>
-        <w:rPr>
-          <w:rFonts w:ascii="Times New Roman" w:hAnsi="Times New Roman" w:cs="Times New Roman"/>
-          <w:lang w:val="en-US"/>
-        </w:rPr>
-        <w:t>varchar(</w:t>
-      </w:r>
-      <w:proofErr w:type="gramEnd"/>
-      <w:r>
-        <w:rPr>
-          <w:rFonts w:ascii="Times New Roman" w:hAnsi="Times New Roman" w:cs="Times New Roman"/>
-          <w:lang w:val="en-US"/>
-        </w:rPr>
-        <w:t>6)**</w:t>
-      </w:r>
-    </w:p>
-    <w:p>
-      <w:pPr>
-        <w:rPr>
-          <w:rFonts w:ascii="Times New Roman" w:hAnsi="Times New Roman" w:cs="Times New Roman"/>
-          <w:lang w:val="en-US"/>
-        </w:rPr>
-      </w:pPr>
-    </w:p>
-    <w:p>
-      <w:pPr>
-        <w:rPr>
-          <w:rFonts w:ascii="Times New Roman" w:hAnsi="Times New Roman" w:cs="Times New Roman"/>
-          <w:lang w:val="en-US"/>
-        </w:rPr>
-      </w:pPr>
-      <w:r>
-        <w:rPr>
-          <w:rFonts w:ascii="Times New Roman" w:hAnsi="Times New Roman" w:cs="Times New Roman"/>
-          <w:lang w:val="en-US"/>
-        </w:rPr>
-        <w:t>6.</w:t>
-      </w:r>
-      <w:proofErr w:type="gramStart"/>
-      <w:r>
-        <w:rPr>
-          <w:rFonts w:ascii="Times New Roman" w:hAnsi="Times New Roman" w:cs="Times New Roman"/>
-          <w:lang w:val="en-US"/>
-        </w:rPr>
-        <w:t>vehicle(</w:t>
-      </w:r>
-      <w:proofErr w:type="gramEnd"/>
-      <w:r>
-        <w:rPr>
-          <w:rFonts w:ascii="Times New Roman" w:hAnsi="Times New Roman" w:cs="Times New Roman"/>
-          <w:lang w:val="en-US"/>
-        </w:rPr>
-        <w:t>vehicleID , vehicleName , registrationNo , cost , capacity , distance )</w:t>
-      </w:r>
-    </w:p>
-    <w:p>
-      <w:pPr>
-        <w:rPr>
-          <w:rFonts w:ascii="Times New Roman" w:hAnsi="Times New Roman" w:cs="Times New Roman"/>
-          <w:lang w:val="en-US"/>
-        </w:rPr>
-      </w:pPr>
-      <w:r>
-        <w:rPr>
-          <w:rFonts w:ascii="Times New Roman" w:hAnsi="Times New Roman" w:cs="Times New Roman"/>
-          <w:lang w:val="en-US"/>
-        </w:rPr>
-        <w:tab/>
-      </w:r>
-      <w:proofErr w:type="gramStart"/>
-      <w:r>
-        <w:rPr>
-          <w:rFonts w:ascii="Times New Roman" w:hAnsi="Times New Roman" w:cs="Times New Roman"/>
-          <w:lang w:val="en-US"/>
-        </w:rPr>
-        <w:t>PK :</w:t>
-      </w:r>
-      <w:proofErr w:type="gramEnd"/>
-      <w:r>
-        <w:rPr>
-          <w:rFonts w:ascii="Times New Roman" w:hAnsi="Times New Roman" w:cs="Times New Roman"/>
-          <w:lang w:val="en-US"/>
-        </w:rPr>
-        <w:t xml:space="preserve"> vehicleID</w:t>
-      </w:r>
-    </w:p>
-    <w:p>
-      <w:pPr>
-        <w:rPr>
-          <w:rFonts w:ascii="Times New Roman" w:hAnsi="Times New Roman" w:cs="Times New Roman"/>
-          <w:lang w:val="en-US"/>
-        </w:rPr>
-      </w:pPr>
-    </w:p>
-    <w:p>
-      <w:pPr>
-        <w:rPr>
-          <w:rFonts w:ascii="Times New Roman" w:hAnsi="Times New Roman" w:cs="Times New Roman"/>
-        </w:rPr>
-      </w:pPr>
-      <w:r>
-        <w:rPr>
-          <w:rFonts w:ascii="Times New Roman" w:hAnsi="Times New Roman" w:cs="Times New Roman"/>
-          <w:lang w:val="en-US"/>
-        </w:rPr>
-        <w:tab/>
-      </w:r>
-      <w:r>
-        <w:rPr>
-          <w:rFonts w:ascii="Times New Roman" w:hAnsi="Times New Roman" w:cs="Times New Roman"/>
-          <w:lang w:val="en-US"/>
-        </w:rPr>
-        <w:t>**</w:t>
-      </w:r>
-      <w:r>
-        <w:rPr>
-          <w:rFonts w:ascii="Times New Roman" w:hAnsi="Times New Roman" w:cs="Times New Roman"/>
-        </w:rPr>
-        <w:t xml:space="preserve"> </w:t>
-      </w:r>
-      <w:r>
-        <w:rPr>
-          <w:rFonts w:ascii="Times New Roman" w:hAnsi="Times New Roman" w:cs="Times New Roman"/>
-        </w:rPr>
-        <w:t xml:space="preserve">vehicleID </w:t>
-      </w:r>
-      <w:proofErr w:type="gramStart"/>
-      <w:r>
-        <w:rPr>
-          <w:rFonts w:ascii="Times New Roman" w:hAnsi="Times New Roman" w:cs="Times New Roman"/>
-        </w:rPr>
-        <w:t>int ,</w:t>
-      </w:r>
-      <w:proofErr w:type="gramEnd"/>
-    </w:p>
-    <w:p>
-      <w:pPr>
-        <w:rPr>
-          <w:rFonts w:ascii="Times New Roman" w:hAnsi="Times New Roman" w:cs="Times New Roman"/>
-        </w:rPr>
-      </w:pPr>
-      <w:r>
-        <w:rPr>
-          <w:rFonts w:ascii="Times New Roman" w:hAnsi="Times New Roman" w:cs="Times New Roman"/>
-        </w:rPr>
-        <w:t xml:space="preserve">   </w:t>
-      </w:r>
-      <w:r>
-        <w:rPr>
-          <w:rFonts w:ascii="Times New Roman" w:hAnsi="Times New Roman" w:cs="Times New Roman"/>
-        </w:rPr>
-        <w:tab/>
-      </w:r>
-      <w:r>
-        <w:rPr>
-          <w:rFonts w:ascii="Times New Roman" w:hAnsi="Times New Roman" w:cs="Times New Roman"/>
-        </w:rPr>
-        <w:t xml:space="preserve"> vehicleName </w:t>
-      </w:r>
-      <w:proofErr w:type="gramStart"/>
-      <w:r>
-        <w:rPr>
-          <w:rFonts w:ascii="Times New Roman" w:hAnsi="Times New Roman" w:cs="Times New Roman"/>
-        </w:rPr>
-        <w:t>varchar(</w:t>
-      </w:r>
-      <w:proofErr w:type="gramEnd"/>
-      <w:r>
-        <w:rPr>
-          <w:rFonts w:ascii="Times New Roman" w:hAnsi="Times New Roman" w:cs="Times New Roman"/>
-        </w:rPr>
-        <w:t>30),</w:t>
-      </w:r>
-    </w:p>
-    <w:p>
-      <w:pPr>
-        <w:rPr>
-          <w:rFonts w:ascii="Times New Roman" w:hAnsi="Times New Roman" w:cs="Times New Roman"/>
-        </w:rPr>
-      </w:pPr>
-      <w:r>
-        <w:rPr>
-          <w:rFonts w:ascii="Times New Roman" w:hAnsi="Times New Roman" w:cs="Times New Roman"/>
-        </w:rPr>
-        <w:t xml:space="preserve">   </w:t>
-      </w:r>
-      <w:r>
-        <w:rPr>
-          <w:rFonts w:ascii="Times New Roman" w:hAnsi="Times New Roman" w:cs="Times New Roman"/>
-        </w:rPr>
-        <w:tab/>
-      </w:r>
-      <w:r>
-        <w:rPr>
-          <w:rFonts w:ascii="Times New Roman" w:hAnsi="Times New Roman" w:cs="Times New Roman"/>
-        </w:rPr>
-        <w:t xml:space="preserve"> registrationNo </w:t>
-      </w:r>
-      <w:proofErr w:type="gramStart"/>
-      <w:r>
-        <w:rPr>
-          <w:rFonts w:ascii="Times New Roman" w:hAnsi="Times New Roman" w:cs="Times New Roman"/>
-        </w:rPr>
-        <w:t>varchar(</w:t>
-      </w:r>
-      <w:proofErr w:type="gramEnd"/>
-      <w:r>
-        <w:rPr>
-          <w:rFonts w:ascii="Times New Roman" w:hAnsi="Times New Roman" w:cs="Times New Roman"/>
-        </w:rPr>
-        <w:t>20),</w:t>
-      </w:r>
-    </w:p>
-    <w:p>
-      <w:pPr>
-        <w:rPr>
-          <w:rFonts w:ascii="Times New Roman" w:hAnsi="Times New Roman" w:cs="Times New Roman"/>
-        </w:rPr>
-      </w:pPr>
-      <w:r>
-        <w:rPr>
-          <w:rFonts w:ascii="Times New Roman" w:hAnsi="Times New Roman" w:cs="Times New Roman"/>
-        </w:rPr>
-        <w:lastRenderedPageBreak/>
-        <w:t xml:space="preserve">   </w:t>
-      </w:r>
-      <w:r>
-        <w:rPr>
-          <w:rFonts w:ascii="Times New Roman" w:hAnsi="Times New Roman" w:cs="Times New Roman"/>
-        </w:rPr>
-        <w:tab/>
-      </w:r>
-      <w:r>
-        <w:rPr>
-          <w:rFonts w:ascii="Times New Roman" w:hAnsi="Times New Roman" w:cs="Times New Roman"/>
-        </w:rPr>
-        <w:t xml:space="preserve"> cost double,</w:t>
-      </w:r>
-    </w:p>
-    <w:p>
-      <w:pPr>
-        <w:rPr>
-          <w:rFonts w:ascii="Times New Roman" w:hAnsi="Times New Roman" w:cs="Times New Roman"/>
-        </w:rPr>
-      </w:pPr>
-      <w:r>
-        <w:rPr>
-          <w:rFonts w:ascii="Times New Roman" w:hAnsi="Times New Roman" w:cs="Times New Roman"/>
-        </w:rPr>
-        <w:t xml:space="preserve">   </w:t>
-      </w:r>
-      <w:r>
-        <w:rPr>
-          <w:rFonts w:ascii="Times New Roman" w:hAnsi="Times New Roman" w:cs="Times New Roman"/>
-        </w:rPr>
-        <w:tab/>
-      </w:r>
-      <w:r>
-        <w:rPr>
-          <w:rFonts w:ascii="Times New Roman" w:hAnsi="Times New Roman" w:cs="Times New Roman"/>
-        </w:rPr>
-        <w:t xml:space="preserve"> capacity double,</w:t>
-      </w:r>
-    </w:p>
-    <w:p>
-      <w:pPr>
-        <w:rPr>
-          <w:rFonts w:ascii="Times New Roman" w:hAnsi="Times New Roman" w:cs="Times New Roman"/>
-        </w:rPr>
-      </w:pPr>
-      <w:r>
-        <w:rPr>
-          <w:rFonts w:ascii="Times New Roman" w:hAnsi="Times New Roman" w:cs="Times New Roman"/>
-        </w:rPr>
-        <w:t xml:space="preserve">   </w:t>
-      </w:r>
-      <w:r>
-        <w:rPr>
-          <w:rFonts w:ascii="Times New Roman" w:hAnsi="Times New Roman" w:cs="Times New Roman"/>
-        </w:rPr>
-        <w:tab/>
-      </w:r>
-      <w:r>
-        <w:rPr>
-          <w:rFonts w:ascii="Times New Roman" w:hAnsi="Times New Roman" w:cs="Times New Roman"/>
-        </w:rPr>
-        <w:t xml:space="preserve"> distance int</w:t>
-      </w:r>
-      <w:r>
-        <w:rPr>
-          <w:rFonts w:ascii="Times New Roman" w:hAnsi="Times New Roman" w:cs="Times New Roman"/>
-          <w:lang w:val="en-US"/>
-        </w:rPr>
-        <w:t>**</w:t>
-      </w:r>
-    </w:p>
-    <w:p>
-      <w:pPr>
-        <w:rPr>
-          <w:rFonts w:ascii="Times New Roman" w:hAnsi="Times New Roman" w:cs="Times New Roman"/>
-          <w:lang w:val="en-US"/>
-        </w:rPr>
-      </w:pPr>
-    </w:p>
-    <w:p>
-      <w:pPr>
-        <w:rPr>
-          <w:rFonts w:ascii="Times New Roman" w:hAnsi="Times New Roman" w:cs="Times New Roman"/>
-          <w:lang w:val="en-US"/>
-        </w:rPr>
-      </w:pPr>
-      <w:r>
-        <w:rPr>
-          <w:rFonts w:ascii="Times New Roman" w:hAnsi="Times New Roman" w:cs="Times New Roman"/>
-          <w:lang w:val="en-US"/>
-        </w:rPr>
-        <w:t>7.</w:t>
-      </w:r>
-      <w:proofErr w:type="gramStart"/>
-      <w:r>
-        <w:rPr>
-          <w:rFonts w:ascii="Times New Roman" w:hAnsi="Times New Roman" w:cs="Times New Roman"/>
-          <w:lang w:val="en-US"/>
-        </w:rPr>
-        <w:t>office(</w:t>
-      </w:r>
-      <w:proofErr w:type="gramEnd"/>
-      <w:r>
-        <w:rPr>
-          <w:rFonts w:ascii="Times New Roman" w:hAnsi="Times New Roman" w:cs="Times New Roman"/>
-          <w:lang w:val="en-US"/>
-        </w:rPr>
-        <w:t>officeID , contactNo , email , address)</w:t>
-      </w:r>
-    </w:p>
-    <w:p>
-      <w:pPr>
-        <w:rPr>
-          <w:rFonts w:ascii="Times New Roman" w:hAnsi="Times New Roman" w:cs="Times New Roman"/>
-          <w:lang w:val="en-US"/>
-        </w:rPr>
-      </w:pPr>
-      <w:r>
-        <w:rPr>
-          <w:rFonts w:ascii="Times New Roman" w:hAnsi="Times New Roman" w:cs="Times New Roman"/>
-          <w:lang w:val="en-US"/>
-        </w:rPr>
-        <w:tab/>
-      </w:r>
-      <w:proofErr w:type="gramStart"/>
-      <w:r>
-        <w:rPr>
-          <w:rFonts w:ascii="Times New Roman" w:hAnsi="Times New Roman" w:cs="Times New Roman"/>
-          <w:lang w:val="en-US"/>
-        </w:rPr>
-        <w:t>PK :</w:t>
-      </w:r>
-      <w:proofErr w:type="gramEnd"/>
-      <w:r>
-        <w:rPr>
-          <w:rFonts w:ascii="Times New Roman" w:hAnsi="Times New Roman" w:cs="Times New Roman"/>
-          <w:lang w:val="en-US"/>
-        </w:rPr>
-        <w:t xml:space="preserve"> officeID</w:t>
-      </w:r>
-      <w:r>
-        <w:rPr>
-          <w:rFonts w:ascii="Times New Roman" w:hAnsi="Times New Roman" w:cs="Times New Roman"/>
-          <w:lang w:val="en-US"/>
-        </w:rPr>
-        <w:tab/>
-      </w:r>
-    </w:p>
-    <w:p>
-      <w:pPr>
-        <w:rPr>
-          <w:rFonts w:ascii="Times New Roman" w:hAnsi="Times New Roman" w:cs="Times New Roman"/>
-          <w:lang w:val="en-US"/>
-        </w:rPr>
-      </w:pPr>
-      <w:r>
-        <w:rPr>
-          <w:rFonts w:ascii="Times New Roman" w:hAnsi="Times New Roman" w:cs="Times New Roman"/>
-          <w:lang w:val="en-US"/>
-        </w:rPr>
-        <w:tab/>
-      </w:r>
-    </w:p>
-    <w:p>
-      <w:pPr>
-        <w:ind w:firstLine="720"/>
-        <w:rPr>
-          <w:rFonts w:ascii="Times New Roman" w:hAnsi="Times New Roman" w:cs="Times New Roman"/>
-        </w:rPr>
-      </w:pPr>
-      <w:r>
-        <w:rPr>
-          <w:rFonts w:ascii="Times New Roman" w:hAnsi="Times New Roman" w:cs="Times New Roman"/>
-          <w:lang w:val="en-US"/>
-        </w:rPr>
-        <w:t>**</w:t>
-      </w:r>
-      <w:r>
-        <w:rPr>
-          <w:rFonts w:ascii="Times New Roman" w:hAnsi="Times New Roman" w:cs="Times New Roman"/>
-        </w:rPr>
-        <w:t xml:space="preserve"> </w:t>
-      </w:r>
-      <w:r>
-        <w:rPr>
-          <w:rFonts w:ascii="Times New Roman" w:hAnsi="Times New Roman" w:cs="Times New Roman"/>
-        </w:rPr>
-        <w:t>officeID int primary key,</w:t>
-      </w:r>
-    </w:p>
-    <w:p>
-      <w:pPr>
-        <w:rPr>
-          <w:rFonts w:ascii="Times New Roman" w:hAnsi="Times New Roman" w:cs="Times New Roman"/>
-        </w:rPr>
-      </w:pPr>
-      <w:r>
-        <w:rPr>
-          <w:rFonts w:ascii="Times New Roman" w:hAnsi="Times New Roman" w:cs="Times New Roman"/>
-        </w:rPr>
-        <w:t xml:space="preserve">    </w:t>
-      </w:r>
-      <w:r>
-        <w:rPr>
-          <w:rFonts w:ascii="Times New Roman" w:hAnsi="Times New Roman" w:cs="Times New Roman"/>
-        </w:rPr>
-        <w:tab/>
-      </w:r>
-      <w:r>
-        <w:rPr>
-          <w:rFonts w:ascii="Times New Roman" w:hAnsi="Times New Roman" w:cs="Times New Roman"/>
-        </w:rPr>
-        <w:t>contactNo bigint,</w:t>
-      </w:r>
-    </w:p>
-    <w:p>
-      <w:pPr>
-        <w:rPr>
-          <w:rFonts w:ascii="Times New Roman" w:hAnsi="Times New Roman" w:cs="Times New Roman"/>
-        </w:rPr>
-      </w:pPr>
-      <w:r>
-        <w:rPr>
-          <w:rFonts w:ascii="Times New Roman" w:hAnsi="Times New Roman" w:cs="Times New Roman"/>
-        </w:rPr>
-        <w:t xml:space="preserve">    </w:t>
-      </w:r>
-      <w:r>
-        <w:rPr>
-          <w:rFonts w:ascii="Times New Roman" w:hAnsi="Times New Roman" w:cs="Times New Roman"/>
-        </w:rPr>
-        <w:tab/>
-      </w:r>
-      <w:r>
-        <w:rPr>
-          <w:rFonts w:ascii="Times New Roman" w:hAnsi="Times New Roman" w:cs="Times New Roman"/>
-        </w:rPr>
-        <w:t xml:space="preserve">email </w:t>
-      </w:r>
-      <w:proofErr w:type="gramStart"/>
-      <w:r>
-        <w:rPr>
-          <w:rFonts w:ascii="Times New Roman" w:hAnsi="Times New Roman" w:cs="Times New Roman"/>
-        </w:rPr>
-        <w:t>varchar(</w:t>
-      </w:r>
-      <w:proofErr w:type="gramEnd"/>
-      <w:r>
-        <w:rPr>
-          <w:rFonts w:ascii="Times New Roman" w:hAnsi="Times New Roman" w:cs="Times New Roman"/>
-        </w:rPr>
-        <w:t>25),</w:t>
-      </w:r>
-    </w:p>
-    <w:p>
-      <w:pPr>
-        <w:rPr>
-          <w:rFonts w:ascii="Times New Roman" w:hAnsi="Times New Roman" w:cs="Times New Roman"/>
-        </w:rPr>
-      </w:pPr>
-      <w:r>
-        <w:rPr>
-          <w:rFonts w:ascii="Times New Roman" w:hAnsi="Times New Roman" w:cs="Times New Roman"/>
-        </w:rPr>
-        <w:t xml:space="preserve">    </w:t>
-      </w:r>
-      <w:r>
-        <w:rPr>
-          <w:rFonts w:ascii="Times New Roman" w:hAnsi="Times New Roman" w:cs="Times New Roman"/>
-        </w:rPr>
-        <w:tab/>
-      </w:r>
-      <w:r>
-        <w:rPr>
-          <w:rFonts w:ascii="Times New Roman" w:hAnsi="Times New Roman" w:cs="Times New Roman"/>
-        </w:rPr>
-        <w:t xml:space="preserve">address </w:t>
-      </w:r>
-      <w:proofErr w:type="gramStart"/>
-      <w:r>
-        <w:rPr>
-          <w:rFonts w:ascii="Times New Roman" w:hAnsi="Times New Roman" w:cs="Times New Roman"/>
-        </w:rPr>
-        <w:t>varchar(</w:t>
-      </w:r>
-      <w:proofErr w:type="gramEnd"/>
-      <w:r>
-        <w:rPr>
-          <w:rFonts w:ascii="Times New Roman" w:hAnsi="Times New Roman" w:cs="Times New Roman"/>
-        </w:rPr>
-        <w:t>35)</w:t>
+        <w:t xml:space="preserve">     </w:t>
+      </w:r>
+      <w:r>
+        <w:rPr>
+          <w:rFonts w:ascii="Times New Roman" w:hAnsi="Times New Roman" w:cs="Times New Roman"/>
+        </w:rPr>
+        <w:t>address varchar(35)</w:t>
       </w:r>
       <w:r>
         <w:rPr>
@@ -2238,15 +1880,7 @@
           </w:tcPr>
           <w:p>
             <w:r>
-              <w:t>shop</w:t>
-            </w:r>
-            <w:proofErr w:type="gramStart"/>
-            <w:r>
-              <w:t>1,MI</w:t>
-            </w:r>
-            <w:proofErr w:type="gramEnd"/>
-            <w:r>
-              <w:t xml:space="preserve"> road, jaipur</w:t>
+              <w:t>shop1,MI road, jaipur</w:t>
             </w:r>
           </w:p>
           <w:p>
@@ -2326,15 +1960,13 @@
           </w:tcPr>
           <w:p>
             <w:r>
-              <w:t>secotr-</w:t>
-            </w:r>
-            <w:proofErr w:type="gramStart"/>
-            <w:r>
-              <w:t>21,GT</w:t>
-            </w:r>
-            <w:proofErr w:type="gramEnd"/>
-            <w:r>
-              <w:t xml:space="preserve"> road,New Delhi</w:t>
+              <w:t>sec</w:t>
+            </w:r>
+            <w:r>
+              <w:t>to</w:t>
+            </w:r>
+            <w:r>
+              <w:t>r-21,GT road,New Delhi</w:t>
             </w:r>
           </w:p>
           <w:p>
@@ -2424,15 +2056,7 @@
           </w:tcPr>
           <w:p>
             <w:r>
-              <w:t xml:space="preserve">1st </w:t>
-            </w:r>
-            <w:proofErr w:type="gramStart"/>
-            <w:r>
-              <w:t>floor,pink</w:t>
-            </w:r>
-            <w:proofErr w:type="gramEnd"/>
-            <w:r>
-              <w:t xml:space="preserve"> square ,jaipur</w:t>
+              <w:t>1st floor,pink square ,jaipur</w:t>
             </w:r>
           </w:p>
           <w:p>
@@ -2522,15 +2146,7 @@
           </w:tcPr>
           <w:p>
             <w:r>
-              <w:t>shop</w:t>
-            </w:r>
-            <w:proofErr w:type="gramStart"/>
-            <w:r>
-              <w:t>23,borivali</w:t>
-            </w:r>
-            <w:proofErr w:type="gramEnd"/>
-            <w:r>
-              <w:t xml:space="preserve"> , Mumbai</w:t>
+              <w:t>shop23,borivali , Mumbai</w:t>
             </w:r>
           </w:p>
           <w:p>
@@ -2577,15 +2193,56 @@
     <w:p>
       <w:pPr>
         <w:rPr>
-          <w:rFonts w:ascii="Times New Roman" w:hAnsi="Times New Roman" w:cs="Times New Roman"/>
-          <w:lang w:val="en-US"/>
-        </w:rPr>
-      </w:pPr>
-      <w:r>
-        <w:rPr>
-          <w:rFonts w:ascii="Times New Roman" w:hAnsi="Times New Roman" w:cs="Times New Roman"/>
-          <w:lang w:val="en-US"/>
-        </w:rPr>
+          <w:rFonts w:cstheme="minorHAnsi"/>
+          <w:lang w:val="en-US"/>
+        </w:rPr>
+      </w:pPr>
+    </w:p>
+    <w:p>
+      <w:pPr>
+        <w:rPr>
+          <w:rFonts w:cstheme="minorHAnsi"/>
+          <w:lang w:val="en-US"/>
+        </w:rPr>
+      </w:pPr>
+    </w:p>
+    <w:p>
+      <w:pPr>
+        <w:rPr>
+          <w:rFonts w:cstheme="minorHAnsi"/>
+          <w:lang w:val="en-US"/>
+        </w:rPr>
+      </w:pPr>
+    </w:p>
+    <w:p>
+      <w:pPr>
+        <w:rPr>
+          <w:rFonts w:cstheme="minorHAnsi"/>
+          <w:lang w:val="en-US"/>
+        </w:rPr>
+      </w:pPr>
+    </w:p>
+    <w:p>
+      <w:pPr>
+        <w:rPr>
+          <w:rFonts w:cstheme="minorHAnsi"/>
+          <w:lang w:val="en-US"/>
+        </w:rPr>
+      </w:pPr>
+    </w:p>
+    <w:p>
+      <w:pPr>
+        <w:rPr>
+          <w:rFonts w:ascii="Times New Roman" w:hAnsi="Times New Roman" w:cs="Times New Roman"/>
+          <w:lang w:val="en-US"/>
+        </w:rPr>
+      </w:pPr>
+      <w:r>
+        <w:rPr>
+          <w:rFonts w:ascii="Times New Roman" w:hAnsi="Times New Roman" w:cs="Times New Roman"/>
+          <w:lang w:val="en-US"/>
+        </w:rPr>
+        <w:lastRenderedPageBreak/>
         <w:t>VEHICLE</w:t>
       </w:r>
     </w:p>
@@ -2596,12 +2253,12 @@
         <w:tblLook w:val="04A0" w:firstRow="1" w:lastRow="0" w:firstColumn="1" w:lastColumn="0" w:noHBand="0" w:noVBand="1"/>
       </w:tblPr>
       <w:tblGrid>
-        <w:gridCol w:w="1513"/>
-        <w:gridCol w:w="1643"/>
-        <w:gridCol w:w="1694"/>
-        <w:gridCol w:w="1459"/>
-        <w:gridCol w:w="1210"/>
-        <w:gridCol w:w="1497"/>
+        <w:gridCol w:w="1477"/>
+        <w:gridCol w:w="1622"/>
+        <w:gridCol w:w="1680"/>
+        <w:gridCol w:w="1419"/>
+        <w:gridCol w:w="1328"/>
+        <w:gridCol w:w="1490"/>
       </w:tblGrid>
       <w:tr>
         <w:tc>
@@ -2680,7 +2337,21 @@
                 <w:rFonts w:cstheme="minorHAnsi"/>
                 <w:lang w:val="en-US"/>
               </w:rPr>
-              <w:t>cost</w:t>
+              <w:t>C</w:t>
+            </w:r>
+            <w:r>
+              <w:rPr>
+                <w:rFonts w:cstheme="minorHAnsi"/>
+                <w:lang w:val="en-US"/>
+              </w:rPr>
+              <w:t>ost</w:t>
+            </w:r>
+            <w:r>
+              <w:rPr>
+                <w:rFonts w:cstheme="minorHAnsi"/>
+                <w:lang w:val="en-US"/>
+              </w:rPr>
+              <w:t>(Rs)</w:t>
             </w:r>
           </w:p>
         </w:tc>
@@ -2700,7 +2371,21 @@
                 <w:rFonts w:cstheme="minorHAnsi"/>
                 <w:lang w:val="en-US"/>
               </w:rPr>
-              <w:t>capacity</w:t>
+              <w:t>C</w:t>
+            </w:r>
+            <w:r>
+              <w:rPr>
+                <w:rFonts w:cstheme="minorHAnsi"/>
+                <w:lang w:val="en-US"/>
+              </w:rPr>
+              <w:t>apacity</w:t>
+            </w:r>
+            <w:r>
+              <w:rPr>
+                <w:rFonts w:cstheme="minorHAnsi"/>
+                <w:lang w:val="en-US"/>
+              </w:rPr>
+              <w:t>(Kg)</w:t>
             </w:r>
           </w:p>
         </w:tc>
@@ -2721,6 +2406,13 @@
                 <w:lang w:val="en-US"/>
               </w:rPr>
               <w:t>Distance</w:t>
+            </w:r>
+            <w:r>
+              <w:rPr>
+                <w:rFonts w:cstheme="minorHAnsi"/>
+                <w:lang w:val="en-US"/>
+              </w:rPr>
+              <w:t>(Km)</w:t>
             </w:r>
           </w:p>
         </w:tc>
@@ -3214,7 +2906,6 @@
                 <w:rFonts w:cstheme="minorHAnsi"/>
                 <w:lang w:val="en-US"/>
               </w:rPr>
-              <w:lastRenderedPageBreak/>
               <w:t>4</w:t>
             </w:r>
           </w:p>
@@ -3741,6 +3432,9 @@
         <w:gridCol w:w="1804"/>
       </w:tblGrid>
       <w:tr>
+        <w:trPr>
+          <w:trHeight w:val="361"/>
+        </w:trPr>
         <w:tc>
           <w:tcPr>
             <w:tcW w:w="1803" w:type="dxa"/>
@@ -3850,6 +3544,9 @@
         </w:tc>
       </w:tr>
       <w:tr>
+        <w:trPr>
+          <w:trHeight w:val="339"/>
+        </w:trPr>
         <w:tc>
           <w:tcPr>
             <w:tcW w:w="1803" w:type="dxa"/>

--- a/IDBMS/relationalSchema.docx
+++ b/IDBMS/relationalSchema.docx
@@ -453,7 +453,32 @@
         <w:rPr>
           <w:rFonts w:ascii="Times New Roman" w:hAnsi="Times New Roman" w:cs="Times New Roman"/>
         </w:rPr>
-        <w:t>**pickupStreet varchar(30),</w:t>
+        <w:t>**</w:t>
+      </w:r>
+      <w:r>
+        <w:rPr>
+          <w:rFonts w:ascii="Times New Roman" w:hAnsi="Times New Roman" w:cs="Times New Roman"/>
+        </w:rPr>
+        <w:t>shipmentID int</w:t>
+      </w:r>
+    </w:p>
+    <w:p>
+      <w:pPr>
+        <w:rPr>
+          <w:rFonts w:ascii="Times New Roman" w:hAnsi="Times New Roman" w:cs="Times New Roman"/>
+        </w:rPr>
+      </w:pPr>
+      <w:r>
+        <w:rPr>
+          <w:rFonts w:ascii="Times New Roman" w:hAnsi="Times New Roman" w:cs="Times New Roman"/>
+        </w:rPr>
+        <w:t xml:space="preserve">    p</w:t>
+      </w:r>
+      <w:r>
+        <w:rPr>
+          <w:rFonts w:ascii="Times New Roman" w:hAnsi="Times New Roman" w:cs="Times New Roman"/>
+        </w:rPr>
+        <w:t>ickupStreet varchar(30),</w:t>
       </w:r>
     </w:p>
     <w:p>
@@ -550,7 +575,6 @@
           <w:rFonts w:ascii="Times New Roman" w:hAnsi="Times New Roman" w:cs="Times New Roman"/>
           <w:lang w:val="en-US"/>
         </w:rPr>
-        <w:lastRenderedPageBreak/>
         <w:t>3.parcel(</w:t>
       </w:r>
       <w:r>
@@ -614,6 +638,7 @@
         <w:ind w:left="720"/>
         <w:rPr>
           <w:rFonts w:ascii="Times New Roman" w:hAnsi="Times New Roman" w:cs="Times New Roman"/>
+          <w:lang w:val="en-US"/>
         </w:rPr>
       </w:pPr>
       <w:r>
@@ -629,6 +654,28 @@
           <w:lang w:val="en-US"/>
         </w:rPr>
         <w:t>**</w:t>
+      </w:r>
+      <w:r>
+        <w:rPr>
+          <w:rFonts w:ascii="Times New Roman" w:hAnsi="Times New Roman" w:cs="Times New Roman"/>
+          <w:lang w:val="en-US"/>
+        </w:rPr>
+        <w:t>parcelID int</w:t>
+      </w:r>
+    </w:p>
+    <w:p>
+      <w:pPr>
+        <w:ind w:left="720"/>
+        <w:rPr>
+          <w:rFonts w:ascii="Times New Roman" w:hAnsi="Times New Roman" w:cs="Times New Roman"/>
+        </w:rPr>
+      </w:pPr>
+      <w:r>
+        <w:rPr>
+          <w:rFonts w:ascii="Times New Roman" w:hAnsi="Times New Roman" w:cs="Times New Roman"/>
+          <w:lang w:val="en-US"/>
+        </w:rPr>
+        <w:t xml:space="preserve">    </w:t>
       </w:r>
       <w:r>
         <w:rPr>
@@ -782,7 +829,19 @@
         <w:rPr>
           <w:rFonts w:ascii="Times New Roman" w:hAnsi="Times New Roman" w:cs="Times New Roman"/>
         </w:rPr>
-        <w:t>deliverBoyID int,</w:t>
+        <w:t>deliver</w:t>
+      </w:r>
+      <w:r>
+        <w:rPr>
+          <w:rFonts w:ascii="Times New Roman" w:hAnsi="Times New Roman" w:cs="Times New Roman"/>
+        </w:rPr>
+        <w:t>yMan</w:t>
+      </w:r>
+      <w:r>
+        <w:rPr>
+          <w:rFonts w:ascii="Times New Roman" w:hAnsi="Times New Roman" w:cs="Times New Roman"/>
+        </w:rPr>
+        <w:t>ID int,</w:t>
       </w:r>
     </w:p>
     <w:p>
@@ -1189,6 +1248,7 @@
           <w:rFonts w:ascii="Times New Roman" w:hAnsi="Times New Roman" w:cs="Times New Roman"/>
           <w:lang w:val="en-US"/>
         </w:rPr>
+        <w:lastRenderedPageBreak/>
         <w:tab/>
         <w:t>PK : vehicleID</w:t>
       </w:r>
@@ -1212,7 +1272,6 @@
           <w:rFonts w:ascii="Times New Roman" w:hAnsi="Times New Roman" w:cs="Times New Roman"/>
           <w:lang w:val="en-US"/>
         </w:rPr>
-        <w:lastRenderedPageBreak/>
         <w:tab/>
       </w:r>
       <w:r>
@@ -2242,7 +2301,6 @@
           <w:rFonts w:ascii="Times New Roman" w:hAnsi="Times New Roman" w:cs="Times New Roman"/>
           <w:lang w:val="en-US"/>
         </w:rPr>
-        <w:lastRenderedPageBreak/>
         <w:t>VEHICLE</w:t>
       </w:r>
     </w:p>
